--- a/documenten/Werkprocessen.docx
+++ b/documenten/Werkprocessen.docx
@@ -162,7 +162,7 @@
         <w:pStyle w:val="Geenafstand"/>
         <w:numPr>
           <w:ilvl w:val="0"/>
-          <w:numId w:val="1"/>
+          <w:numId w:val="10"/>
         </w:numPr>
         <w:rPr>
           <w:rFonts w:ascii="Arial" w:hAnsi="Arial" w:cs="Arial"/>
@@ -178,7 +178,16 @@
           <w:szCs w:val="24"/>
           <w:lang w:val="nl-NL"/>
         </w:rPr>
-        <w:t>Stelt de opdracht vast: Voor dit werkproces heb ik het klanten gesprek gehouden. Zie hieronder de vragen die opgesteld zijn voor het klantengesprek met een korte omschrijving van het antwoord van de klant:</w:t>
+        <w:t>Stelt de opdracht vast: Voor d</w:t>
+      </w:r>
+      <w:r>
+        <w:rPr>
+          <w:rFonts w:ascii="Arial" w:hAnsi="Arial" w:cs="Arial"/>
+          <w:sz w:val="24"/>
+          <w:szCs w:val="24"/>
+          <w:lang w:val="nl-NL"/>
+        </w:rPr>
+        <w:t>it werkproces heb ik het klanten gesprek gehouden. Zie hieronder de vragen die opgesteld zijn voor het klantengesprek met een korte omschrijving van het antwoord van de klant:</w:t>
       </w:r>
     </w:p>
     <w:p>
@@ -199,7 +208,16 @@
           <w:szCs w:val="24"/>
           <w:lang w:val="nl-NL"/>
         </w:rPr>
-        <w:t>Vragen bij het klantengesprek CMS Portfoliogesprek</w:t>
+        <w:t xml:space="preserve">Vragen bij het klantengesprek CMS </w:t>
+      </w:r>
+      <w:r>
+        <w:rPr>
+          <w:rFonts w:ascii="Arial" w:hAnsi="Arial" w:cs="Arial"/>
+          <w:sz w:val="24"/>
+          <w:szCs w:val="24"/>
+          <w:lang w:val="nl-NL"/>
+        </w:rPr>
+        <w:t>Portfoliogesprek</w:t>
       </w:r>
     </w:p>
     <w:p>
@@ -400,31 +418,7 @@
           <w:szCs w:val="24"/>
           <w:lang w:val="nl-NL"/>
         </w:rPr>
-        <w:t xml:space="preserve">Homepage, </w:t>
-      </w:r>
-      <w:proofErr w:type="spellStart"/>
-      <w:r>
-        <w:rPr>
-          <w:rFonts w:ascii="Arial" w:hAnsi="Arial" w:cs="Arial"/>
-          <w:b/>
-          <w:bCs/>
-          <w:sz w:val="24"/>
-          <w:szCs w:val="24"/>
-          <w:lang w:val="nl-NL"/>
-        </w:rPr>
-        <w:t>about</w:t>
-      </w:r>
-      <w:proofErr w:type="spellEnd"/>
-      <w:r>
-        <w:rPr>
-          <w:rFonts w:ascii="Arial" w:hAnsi="Arial" w:cs="Arial"/>
-          <w:b/>
-          <w:bCs/>
-          <w:sz w:val="24"/>
-          <w:szCs w:val="24"/>
-          <w:lang w:val="nl-NL"/>
-        </w:rPr>
-        <w:t xml:space="preserve"> me, CV en projectenpagina, Via menubalk, overal naartoe scrollen.</w:t>
+        <w:t>Homepage, about me, CV en projectenpagina, Via menubalk, overal naartoe scrollen.</w:t>
       </w:r>
     </w:p>
     <w:p>
@@ -638,27 +632,7 @@
           <w:szCs w:val="24"/>
           <w:lang w:val="nl-NL"/>
         </w:rPr>
-        <w:t xml:space="preserve">Daarbij hebben we nog gesproken over het principe van een navigatiebar en een </w:t>
-      </w:r>
-      <w:proofErr w:type="spellStart"/>
-      <w:r>
-        <w:rPr>
-          <w:rFonts w:ascii="Arial" w:hAnsi="Arial" w:cs="Arial"/>
-          <w:sz w:val="24"/>
-          <w:szCs w:val="24"/>
-          <w:lang w:val="nl-NL"/>
-        </w:rPr>
-        <w:t>scrollpagina</w:t>
-      </w:r>
-      <w:proofErr w:type="spellEnd"/>
-      <w:r>
-        <w:rPr>
-          <w:rFonts w:ascii="Arial" w:hAnsi="Arial" w:cs="Arial"/>
-          <w:sz w:val="24"/>
-          <w:szCs w:val="24"/>
-          <w:lang w:val="nl-NL"/>
-        </w:rPr>
-        <w:t>. We hebben hiervoor gekozen om beide te implementeren.</w:t>
+        <w:t>Daarbij hebben we nog gesproken over het principe van een navigatiebar en een scrollpagina. We hebben hiervoor gekozen om beide te implementeren.</w:t>
       </w:r>
     </w:p>
     <w:p>
@@ -708,7 +682,7 @@
         <w:pStyle w:val="Geenafstand"/>
         <w:numPr>
           <w:ilvl w:val="0"/>
-          <w:numId w:val="1"/>
+          <w:numId w:val="10"/>
         </w:numPr>
         <w:rPr>
           <w:rFonts w:ascii="Arial" w:hAnsi="Arial" w:cs="Arial"/>
@@ -774,7 +748,7 @@
         </w:rPr>
         <w:lastRenderedPageBreak/>
         <w:drawing>
-          <wp:anchor distT="0" distB="0" distL="114300" distR="114300" simplePos="0" relativeHeight="251659264" behindDoc="1" locked="0" layoutInCell="1" allowOverlap="1" wp14:anchorId="6A33051C" wp14:editId="525B414D">
+          <wp:anchor distT="0" distB="0" distL="114300" distR="114300" simplePos="0" relativeHeight="251659264" behindDoc="1" locked="0" layoutInCell="1" allowOverlap="1" wp14:anchorId="1CBE9E32" wp14:editId="57C7A055">
             <wp:simplePos x="0" y="0"/>
             <wp:positionH relativeFrom="column">
               <wp:posOffset>262255</wp:posOffset>
@@ -793,7 +767,7 @@
                 <wp:lineTo x="0" y="0"/>
               </wp:wrapPolygon>
             </wp:wrapTight>
-            <wp:docPr id="8" name="Afbeelding 8"/>
+            <wp:docPr id="1" name="Afbeelding 1"/>
             <wp:cNvGraphicFramePr>
               <a:graphicFrameLocks xmlns:a="http://schemas.openxmlformats.org/drawingml/2006/main" noChangeAspect="1"/>
             </wp:cNvGraphicFramePr>
@@ -801,10 +775,8 @@
               <a:graphicData uri="http://schemas.openxmlformats.org/drawingml/2006/picture">
                 <pic:pic xmlns:pic="http://schemas.openxmlformats.org/drawingml/2006/picture">
                   <pic:nvPicPr>
-                    <pic:cNvPr id="0" name="Afbeelding 1"/>
-                    <pic:cNvPicPr>
-                      <a:picLocks noChangeAspect="1" noChangeArrowheads="1"/>
-                    </pic:cNvPicPr>
+                    <pic:cNvPr id="1" name=""/>
+                    <pic:cNvPicPr/>
                   </pic:nvPicPr>
                   <pic:blipFill>
                     <a:blip r:embed="rId5">
@@ -814,12 +786,11 @@
                         </a:ext>
                       </a:extLst>
                     </a:blip>
-                    <a:srcRect/>
                     <a:stretch>
                       <a:fillRect/>
                     </a:stretch>
                   </pic:blipFill>
-                  <pic:spPr bwMode="auto">
+                  <pic:spPr>
                     <a:xfrm>
                       <a:off x="0" y="0"/>
                       <a:ext cx="5572125" cy="1343025"/>
@@ -827,17 +798,10 @@
                     <a:prstGeom prst="rect">
                       <a:avLst/>
                     </a:prstGeom>
-                    <a:noFill/>
                   </pic:spPr>
                 </pic:pic>
               </a:graphicData>
             </a:graphic>
-            <wp14:sizeRelH relativeFrom="page">
-              <wp14:pctWidth>0</wp14:pctWidth>
-            </wp14:sizeRelH>
-            <wp14:sizeRelV relativeFrom="page">
-              <wp14:pctHeight>0</wp14:pctHeight>
-            </wp14:sizeRelV>
           </wp:anchor>
         </w:drawing>
       </w:r>
@@ -880,7 +844,7 @@
           <w:noProof/>
         </w:rPr>
         <w:drawing>
-          <wp:anchor distT="0" distB="0" distL="114300" distR="114300" simplePos="0" relativeHeight="251660288" behindDoc="1" locked="0" layoutInCell="1" allowOverlap="1" wp14:anchorId="4257FA4F" wp14:editId="726A483E">
+          <wp:anchor distT="0" distB="0" distL="114300" distR="114300" simplePos="0" relativeHeight="251660288" behindDoc="1" locked="0" layoutInCell="1" allowOverlap="1" wp14:anchorId="205EB140" wp14:editId="6BC2ABF4">
             <wp:simplePos x="0" y="0"/>
             <wp:positionH relativeFrom="margin">
               <wp:posOffset>-12700</wp:posOffset>
@@ -899,7 +863,7 @@
                 <wp:lineTo x="0" y="0"/>
               </wp:wrapPolygon>
             </wp:wrapTight>
-            <wp:docPr id="7" name="Afbeelding 7"/>
+            <wp:docPr id="2" name="Afbeelding 2"/>
             <wp:cNvGraphicFramePr>
               <a:graphicFrameLocks xmlns:a="http://schemas.openxmlformats.org/drawingml/2006/main" noChangeAspect="1"/>
             </wp:cNvGraphicFramePr>
@@ -907,25 +871,22 @@
               <a:graphicData uri="http://schemas.openxmlformats.org/drawingml/2006/picture">
                 <pic:pic xmlns:pic="http://schemas.openxmlformats.org/drawingml/2006/picture">
                   <pic:nvPicPr>
-                    <pic:cNvPr id="0" name="Afbeelding 2"/>
-                    <pic:cNvPicPr>
-                      <a:picLocks noChangeAspect="1" noChangeArrowheads="1"/>
-                    </pic:cNvPicPr>
+                    <pic:cNvPr id="1" name=""/>
+                    <pic:cNvPicPr/>
                   </pic:nvPicPr>
                   <pic:blipFill>
-                    <a:blip r:embed="rId6">
+                    <a:blip r:embed="rId6" cstate="print">
                       <a:extLst>
                         <a:ext uri="{28A0092B-C50C-407E-A947-70E740481C1C}">
                           <a14:useLocalDpi xmlns:a14="http://schemas.microsoft.com/office/drawing/2010/main" val="0"/>
                         </a:ext>
                       </a:extLst>
                     </a:blip>
-                    <a:srcRect/>
                     <a:stretch>
                       <a:fillRect/>
                     </a:stretch>
                   </pic:blipFill>
-                  <pic:spPr bwMode="auto">
+                  <pic:spPr>
                     <a:xfrm>
                       <a:off x="0" y="0"/>
                       <a:ext cx="5760720" cy="1020445"/>
@@ -933,17 +894,10 @@
                     <a:prstGeom prst="rect">
                       <a:avLst/>
                     </a:prstGeom>
-                    <a:noFill/>
                   </pic:spPr>
                 </pic:pic>
               </a:graphicData>
             </a:graphic>
-            <wp14:sizeRelH relativeFrom="page">
-              <wp14:pctWidth>0</wp14:pctWidth>
-            </wp14:sizeRelH>
-            <wp14:sizeRelV relativeFrom="page">
-              <wp14:pctHeight>0</wp14:pctHeight>
-            </wp14:sizeRelV>
           </wp:anchor>
         </w:drawing>
       </w:r>
@@ -994,7 +948,7 @@
           <w:noProof/>
         </w:rPr>
         <w:drawing>
-          <wp:anchor distT="0" distB="0" distL="114300" distR="114300" simplePos="0" relativeHeight="251661312" behindDoc="1" locked="0" layoutInCell="1" allowOverlap="1" wp14:anchorId="442A7B32" wp14:editId="258DB69B">
+          <wp:anchor distT="0" distB="0" distL="114300" distR="114300" simplePos="0" relativeHeight="251661312" behindDoc="1" locked="0" layoutInCell="1" allowOverlap="1" wp14:anchorId="264BA953" wp14:editId="3FABAE64">
             <wp:simplePos x="0" y="0"/>
             <wp:positionH relativeFrom="column">
               <wp:posOffset>217805</wp:posOffset>
@@ -1013,7 +967,7 @@
                 <wp:lineTo x="0" y="0"/>
               </wp:wrapPolygon>
             </wp:wrapTight>
-            <wp:docPr id="6" name="Afbeelding 6"/>
+            <wp:docPr id="3" name="Afbeelding 3"/>
             <wp:cNvGraphicFramePr>
               <a:graphicFrameLocks xmlns:a="http://schemas.openxmlformats.org/drawingml/2006/main" noChangeAspect="1"/>
             </wp:cNvGraphicFramePr>
@@ -1021,25 +975,22 @@
               <a:graphicData uri="http://schemas.openxmlformats.org/drawingml/2006/picture">
                 <pic:pic xmlns:pic="http://schemas.openxmlformats.org/drawingml/2006/picture">
                   <pic:nvPicPr>
-                    <pic:cNvPr id="0" name="Afbeelding 3"/>
-                    <pic:cNvPicPr>
-                      <a:picLocks noChangeAspect="1" noChangeArrowheads="1"/>
-                    </pic:cNvPicPr>
+                    <pic:cNvPr id="1" name=""/>
+                    <pic:cNvPicPr/>
                   </pic:nvPicPr>
                   <pic:blipFill>
-                    <a:blip r:embed="rId7">
+                    <a:blip r:embed="rId7" cstate="print">
                       <a:extLst>
                         <a:ext uri="{28A0092B-C50C-407E-A947-70E740481C1C}">
                           <a14:useLocalDpi xmlns:a14="http://schemas.microsoft.com/office/drawing/2010/main" val="0"/>
                         </a:ext>
                       </a:extLst>
                     </a:blip>
-                    <a:srcRect/>
                     <a:stretch>
                       <a:fillRect/>
                     </a:stretch>
                   </pic:blipFill>
-                  <pic:spPr bwMode="auto">
+                  <pic:spPr>
                     <a:xfrm>
                       <a:off x="0" y="0"/>
                       <a:ext cx="5760720" cy="4328160"/>
@@ -1047,17 +998,10 @@
                     <a:prstGeom prst="rect">
                       <a:avLst/>
                     </a:prstGeom>
-                    <a:noFill/>
                   </pic:spPr>
                 </pic:pic>
               </a:graphicData>
             </a:graphic>
-            <wp14:sizeRelH relativeFrom="page">
-              <wp14:pctWidth>0</wp14:pctWidth>
-            </wp14:sizeRelH>
-            <wp14:sizeRelV relativeFrom="page">
-              <wp14:pctHeight>0</wp14:pctHeight>
-            </wp14:sizeRelV>
           </wp:anchor>
         </w:drawing>
       </w:r>
@@ -1107,13 +1051,6 @@
         <w:tc>
           <w:tcPr>
             <w:tcW w:w="4531" w:type="dxa"/>
-            <w:tcBorders>
-              <w:top w:val="single" w:sz="4" w:space="0" w:color="auto"/>
-              <w:left w:val="single" w:sz="4" w:space="0" w:color="auto"/>
-              <w:bottom w:val="single" w:sz="4" w:space="0" w:color="auto"/>
-              <w:right w:val="single" w:sz="4" w:space="0" w:color="auto"/>
-            </w:tcBorders>
-            <w:hideMark/>
           </w:tcPr>
           <w:p>
             <w:pPr>
@@ -1143,13 +1080,6 @@
         <w:tc>
           <w:tcPr>
             <w:tcW w:w="4531" w:type="dxa"/>
-            <w:tcBorders>
-              <w:top w:val="single" w:sz="4" w:space="0" w:color="auto"/>
-              <w:left w:val="single" w:sz="4" w:space="0" w:color="auto"/>
-              <w:bottom w:val="single" w:sz="4" w:space="0" w:color="auto"/>
-              <w:right w:val="single" w:sz="4" w:space="0" w:color="auto"/>
-            </w:tcBorders>
-            <w:hideMark/>
           </w:tcPr>
           <w:p>
             <w:pPr>
@@ -1181,13 +1111,6 @@
         <w:tc>
           <w:tcPr>
             <w:tcW w:w="4531" w:type="dxa"/>
-            <w:tcBorders>
-              <w:top w:val="single" w:sz="4" w:space="0" w:color="auto"/>
-              <w:left w:val="single" w:sz="4" w:space="0" w:color="auto"/>
-              <w:bottom w:val="single" w:sz="4" w:space="0" w:color="auto"/>
-              <w:right w:val="single" w:sz="4" w:space="0" w:color="auto"/>
-            </w:tcBorders>
-            <w:hideMark/>
           </w:tcPr>
           <w:p>
             <w:pPr>
@@ -1213,13 +1136,6 @@
         <w:tc>
           <w:tcPr>
             <w:tcW w:w="4531" w:type="dxa"/>
-            <w:tcBorders>
-              <w:top w:val="single" w:sz="4" w:space="0" w:color="auto"/>
-              <w:left w:val="single" w:sz="4" w:space="0" w:color="auto"/>
-              <w:bottom w:val="single" w:sz="4" w:space="0" w:color="auto"/>
-              <w:right w:val="single" w:sz="4" w:space="0" w:color="auto"/>
-            </w:tcBorders>
-            <w:hideMark/>
           </w:tcPr>
           <w:p>
             <w:pPr>
@@ -1247,13 +1163,6 @@
         <w:tc>
           <w:tcPr>
             <w:tcW w:w="4531" w:type="dxa"/>
-            <w:tcBorders>
-              <w:top w:val="single" w:sz="4" w:space="0" w:color="auto"/>
-              <w:left w:val="single" w:sz="4" w:space="0" w:color="auto"/>
-              <w:bottom w:val="single" w:sz="4" w:space="0" w:color="auto"/>
-              <w:right w:val="single" w:sz="4" w:space="0" w:color="auto"/>
-            </w:tcBorders>
-            <w:hideMark/>
           </w:tcPr>
           <w:p>
             <w:pPr>
@@ -1280,13 +1189,6 @@
         <w:tc>
           <w:tcPr>
             <w:tcW w:w="4531" w:type="dxa"/>
-            <w:tcBorders>
-              <w:top w:val="single" w:sz="4" w:space="0" w:color="auto"/>
-              <w:left w:val="single" w:sz="4" w:space="0" w:color="auto"/>
-              <w:bottom w:val="single" w:sz="4" w:space="0" w:color="auto"/>
-              <w:right w:val="single" w:sz="4" w:space="0" w:color="auto"/>
-            </w:tcBorders>
-            <w:hideMark/>
           </w:tcPr>
           <w:p>
             <w:pPr>
@@ -1340,7 +1242,7 @@
         <w:pStyle w:val="Geenafstand"/>
         <w:numPr>
           <w:ilvl w:val="0"/>
-          <w:numId w:val="1"/>
+          <w:numId w:val="10"/>
         </w:numPr>
         <w:rPr>
           <w:rFonts w:ascii="Arial" w:hAnsi="Arial" w:cs="Arial"/>
@@ -1356,19 +1258,8 @@
           <w:szCs w:val="24"/>
           <w:lang w:val="nl-NL"/>
         </w:rPr>
-        <w:t xml:space="preserve">Onderhoudt de </w:t>
-      </w:r>
-      <w:proofErr w:type="spellStart"/>
-      <w:r>
-        <w:rPr>
-          <w:rFonts w:ascii="Arial" w:hAnsi="Arial" w:cs="Arial"/>
-          <w:sz w:val="24"/>
-          <w:szCs w:val="24"/>
-          <w:lang w:val="nl-NL"/>
-        </w:rPr>
-        <w:t>apllicatie</w:t>
-      </w:r>
-      <w:proofErr w:type="spellEnd"/>
+        <w:t>Onderhoudt de apllicatie</w:t>
+      </w:r>
     </w:p>
     <w:p>
       <w:pPr>
@@ -1388,27 +1279,7 @@
           <w:szCs w:val="24"/>
           <w:lang w:val="nl-NL"/>
         </w:rPr>
-        <w:t xml:space="preserve">Tijdens het testprocedure heb ik gekeken of er aanpassingen moeten zijn voor de applicatie. Dit waren een aantal CSS punten, maar verder </w:t>
-      </w:r>
-      <w:proofErr w:type="spellStart"/>
-      <w:r>
-        <w:rPr>
-          <w:rFonts w:ascii="Arial" w:hAnsi="Arial" w:cs="Arial"/>
-          <w:sz w:val="24"/>
-          <w:szCs w:val="24"/>
-          <w:lang w:val="nl-NL"/>
-        </w:rPr>
-        <w:t>kwa</w:t>
-      </w:r>
-      <w:proofErr w:type="spellEnd"/>
-      <w:r>
-        <w:rPr>
-          <w:rFonts w:ascii="Arial" w:hAnsi="Arial" w:cs="Arial"/>
-          <w:sz w:val="24"/>
-          <w:szCs w:val="24"/>
-          <w:lang w:val="nl-NL"/>
-        </w:rPr>
-        <w:t xml:space="preserve"> functionaliteiten waren er geen punten waarvan wij dachten dat er iets nodig veranderd moest worden. Die punten heb ik dan aan de orde gebracht en die hebben we dan vervolgens aangepast.</w:t>
+        <w:t>Tijdens het testprocedure heb ik gekeken of er aanpassingen moeten zijn voor de applicatie. Dit waren een aantal CSS punten, maar verder kwa functionaliteiten waren er geen punten waarvan wij dachten dat er iets nodig veranderd moest worden. Die punten heb ik dan aan de orde gebracht en die hebben we dan vervolgens aangepast.</w:t>
       </w:r>
     </w:p>
     <w:p>
@@ -1429,47 +1300,7 @@
           <w:szCs w:val="24"/>
           <w:lang w:val="nl-NL"/>
         </w:rPr>
-        <w:t xml:space="preserve">Voor dit project hebben we gebruik gemaakt van </w:t>
-      </w:r>
-      <w:proofErr w:type="spellStart"/>
-      <w:r>
-        <w:rPr>
-          <w:rFonts w:ascii="Arial" w:hAnsi="Arial" w:cs="Arial"/>
-          <w:sz w:val="24"/>
-          <w:szCs w:val="24"/>
-          <w:lang w:val="nl-NL"/>
-        </w:rPr>
-        <w:t>Jquery</w:t>
-      </w:r>
-      <w:proofErr w:type="spellEnd"/>
-      <w:r>
-        <w:rPr>
-          <w:rFonts w:ascii="Arial" w:hAnsi="Arial" w:cs="Arial"/>
-          <w:sz w:val="24"/>
-          <w:szCs w:val="24"/>
-          <w:lang w:val="nl-NL"/>
-        </w:rPr>
-        <w:t xml:space="preserve"> </w:t>
-      </w:r>
-      <w:proofErr w:type="spellStart"/>
-      <w:r>
-        <w:rPr>
-          <w:rFonts w:ascii="Arial" w:hAnsi="Arial" w:cs="Arial"/>
-          <w:sz w:val="24"/>
-          <w:szCs w:val="24"/>
-          <w:lang w:val="nl-NL"/>
-        </w:rPr>
-        <w:t>libraries</w:t>
-      </w:r>
-      <w:proofErr w:type="spellEnd"/>
-      <w:r>
-        <w:rPr>
-          <w:rFonts w:ascii="Arial" w:hAnsi="Arial" w:cs="Arial"/>
-          <w:sz w:val="24"/>
-          <w:szCs w:val="24"/>
-          <w:lang w:val="nl-NL"/>
-        </w:rPr>
-        <w:t xml:space="preserve"> en het framework van Boostrap. Hiervoor hebben we de nieuwste versie gebruikt en mocht er een nieuwe versie uitkomen dan zullen wij aanpassen naar die versie om het up-tot-date te houden.</w:t>
+        <w:t>Voor dit project hebben we gebruik gemaakt van Jquery libraries en het framework van Boostrap. Hiervoor hebben we de nieuwste versie gebruikt en mocht er een nieuwe versie uitkomen dan zullen wij aanpassen naar die versie om het up-tot-date te houden.</w:t>
       </w:r>
     </w:p>
     <w:p>
@@ -1489,7 +1320,7 @@
         <w:pStyle w:val="Geenafstand"/>
         <w:numPr>
           <w:ilvl w:val="0"/>
-          <w:numId w:val="1"/>
+          <w:numId w:val="10"/>
         </w:numPr>
         <w:rPr>
           <w:rFonts w:ascii="Arial" w:hAnsi="Arial" w:cs="Arial"/>
@@ -1505,27 +1336,7 @@
           <w:szCs w:val="24"/>
           <w:lang w:val="nl-NL"/>
         </w:rPr>
-        <w:t xml:space="preserve">Realiseert onderdelen van een product. Op het moment dat we het project willen gaan opleveren gaan we voor de oplevering bespreken dat we een aantal </w:t>
-      </w:r>
-      <w:proofErr w:type="spellStart"/>
-      <w:r>
-        <w:rPr>
-          <w:rFonts w:ascii="Arial" w:hAnsi="Arial" w:cs="Arial"/>
-          <w:sz w:val="24"/>
-          <w:szCs w:val="24"/>
-          <w:lang w:val="nl-NL"/>
-        </w:rPr>
-        <w:t>werkprocesssen</w:t>
-      </w:r>
-      <w:proofErr w:type="spellEnd"/>
-      <w:r>
-        <w:rPr>
-          <w:rFonts w:ascii="Arial" w:hAnsi="Arial" w:cs="Arial"/>
-          <w:sz w:val="24"/>
-          <w:szCs w:val="24"/>
-          <w:lang w:val="nl-NL"/>
-        </w:rPr>
-        <w:t xml:space="preserve"> willen gaan aftekenen en die zo spoedig mogelijk naar de klant zullen opsturen zodat hij al bewust is dat dat eraan komt.</w:t>
+        <w:t>Realiseert onderdelen van een product. Op het moment dat we het project willen gaan opleveren gaan we voor de oplevering bespreken dat we een aantal werkprocesssen willen gaan aftekenen en die zo spoedig mogelijk naar de klant zullen opsturen zodat hij al bewust is dat dat eraan komt.</w:t>
       </w:r>
     </w:p>
     <w:p>
@@ -1545,7 +1356,7 @@
         </w:rPr>
         <w:lastRenderedPageBreak/>
         <w:drawing>
-          <wp:anchor distT="0" distB="0" distL="114300" distR="114300" simplePos="0" relativeHeight="251654144" behindDoc="1" locked="0" layoutInCell="1" allowOverlap="1" wp14:anchorId="2CC5067B" wp14:editId="27944765">
+          <wp:anchor distT="0" distB="0" distL="114300" distR="114300" simplePos="0" relativeHeight="251663360" behindDoc="1" locked="0" layoutInCell="1" allowOverlap="1" wp14:anchorId="384E18FB" wp14:editId="2721292E">
             <wp:simplePos x="0" y="0"/>
             <wp:positionH relativeFrom="column">
               <wp:posOffset>459105</wp:posOffset>
@@ -1564,7 +1375,7 @@
                 <wp:lineTo x="0" y="0"/>
               </wp:wrapPolygon>
             </wp:wrapTight>
-            <wp:docPr id="5" name="Afbeelding 5"/>
+            <wp:docPr id="6" name="Afbeelding 6"/>
             <wp:cNvGraphicFramePr>
               <a:graphicFrameLocks xmlns:a="http://schemas.openxmlformats.org/drawingml/2006/main" noChangeAspect="1"/>
             </wp:cNvGraphicFramePr>
@@ -1572,10 +1383,8 @@
               <a:graphicData uri="http://schemas.openxmlformats.org/drawingml/2006/picture">
                 <pic:pic xmlns:pic="http://schemas.openxmlformats.org/drawingml/2006/picture">
                   <pic:nvPicPr>
-                    <pic:cNvPr id="0" name="Afbeelding 6"/>
-                    <pic:cNvPicPr>
-                      <a:picLocks noChangeAspect="1" noChangeArrowheads="1"/>
-                    </pic:cNvPicPr>
+                    <pic:cNvPr id="1" name=""/>
+                    <pic:cNvPicPr/>
                   </pic:nvPicPr>
                   <pic:blipFill>
                     <a:blip r:embed="rId8" cstate="print">
@@ -1585,12 +1394,11 @@
                         </a:ext>
                       </a:extLst>
                     </a:blip>
-                    <a:srcRect/>
                     <a:stretch>
                       <a:fillRect/>
                     </a:stretch>
                   </pic:blipFill>
-                  <pic:spPr bwMode="auto">
+                  <pic:spPr>
                     <a:xfrm>
                       <a:off x="0" y="0"/>
                       <a:ext cx="4801870" cy="5892800"/>
@@ -1598,7 +1406,6 @@
                     <a:prstGeom prst="rect">
                       <a:avLst/>
                     </a:prstGeom>
-                    <a:noFill/>
                   </pic:spPr>
                 </pic:pic>
               </a:graphicData>
@@ -1921,27 +1728,7 @@
           <w:lang w:val="nl-NL"/>
         </w:rPr>
         <w:lastRenderedPageBreak/>
-        <w:t xml:space="preserve">We hebben ook gebruik gemaakt van </w:t>
-      </w:r>
-      <w:proofErr w:type="spellStart"/>
-      <w:r>
-        <w:rPr>
-          <w:rFonts w:ascii="Arial" w:hAnsi="Arial" w:cs="Arial"/>
-          <w:sz w:val="24"/>
-          <w:szCs w:val="24"/>
-          <w:lang w:val="nl-NL"/>
-        </w:rPr>
-        <w:t>one</w:t>
-      </w:r>
-      <w:proofErr w:type="spellEnd"/>
-      <w:r>
-        <w:rPr>
-          <w:rFonts w:ascii="Arial" w:hAnsi="Arial" w:cs="Arial"/>
-          <w:sz w:val="24"/>
-          <w:szCs w:val="24"/>
-          <w:lang w:val="nl-NL"/>
-        </w:rPr>
-        <w:t xml:space="preserve"> page content. We hebben dus in aparte files die code gemaakt en dan via een require die op de home pagina gezet. Uiteindelijk kwam alles onder elkaar op de homepagina.</w:t>
+        <w:t>We hebben ook gebruik gemaakt van one page content. We hebben dus in aparte files die code gemaakt en dan via een require die op de home pagina gezet. Uiteindelijk kwam alles onder elkaar op de homepagina.</w:t>
       </w:r>
     </w:p>
     <w:p>
@@ -1956,7 +1743,7 @@
           <w:noProof/>
         </w:rPr>
         <w:drawing>
-          <wp:anchor distT="0" distB="0" distL="114300" distR="114300" simplePos="0" relativeHeight="251655168" behindDoc="1" locked="0" layoutInCell="1" allowOverlap="1" wp14:anchorId="1D9663F1" wp14:editId="60BED91A">
+          <wp:anchor distT="0" distB="0" distL="114300" distR="114300" simplePos="0" relativeHeight="251664384" behindDoc="1" locked="0" layoutInCell="1" allowOverlap="1" wp14:anchorId="3E3594F0" wp14:editId="289FA31D">
             <wp:simplePos x="0" y="0"/>
             <wp:positionH relativeFrom="margin">
               <wp:align>right</wp:align>
@@ -1975,7 +1762,7 @@
                 <wp:lineTo x="0" y="0"/>
               </wp:wrapPolygon>
             </wp:wrapTight>
-            <wp:docPr id="4" name="Afbeelding 4"/>
+            <wp:docPr id="7" name="Afbeelding 7"/>
             <wp:cNvGraphicFramePr>
               <a:graphicFrameLocks xmlns:a="http://schemas.openxmlformats.org/drawingml/2006/main" noChangeAspect="1"/>
             </wp:cNvGraphicFramePr>
@@ -1983,10 +1770,8 @@
               <a:graphicData uri="http://schemas.openxmlformats.org/drawingml/2006/picture">
                 <pic:pic xmlns:pic="http://schemas.openxmlformats.org/drawingml/2006/picture">
                   <pic:nvPicPr>
-                    <pic:cNvPr id="0" name="Afbeelding 7"/>
-                    <pic:cNvPicPr>
-                      <a:picLocks noChangeAspect="1" noChangeArrowheads="1"/>
-                    </pic:cNvPicPr>
+                    <pic:cNvPr id="1" name=""/>
+                    <pic:cNvPicPr/>
                   </pic:nvPicPr>
                   <pic:blipFill>
                     <a:blip r:embed="rId9" cstate="print">
@@ -1996,12 +1781,11 @@
                         </a:ext>
                       </a:extLst>
                     </a:blip>
-                    <a:srcRect/>
                     <a:stretch>
                       <a:fillRect/>
                     </a:stretch>
                   </pic:blipFill>
-                  <pic:spPr bwMode="auto">
+                  <pic:spPr>
                     <a:xfrm>
                       <a:off x="0" y="0"/>
                       <a:ext cx="5760720" cy="6983095"/>
@@ -2009,17 +1793,10 @@
                     <a:prstGeom prst="rect">
                       <a:avLst/>
                     </a:prstGeom>
-                    <a:noFill/>
                   </pic:spPr>
                 </pic:pic>
               </a:graphicData>
             </a:graphic>
-            <wp14:sizeRelH relativeFrom="page">
-              <wp14:pctWidth>0</wp14:pctWidth>
-            </wp14:sizeRelH>
-            <wp14:sizeRelV relativeFrom="page">
-              <wp14:pctHeight>0</wp14:pctHeight>
-            </wp14:sizeRelV>
           </wp:anchor>
         </w:drawing>
       </w:r>
@@ -2052,7 +1829,7 @@
         </w:rPr>
         <w:lastRenderedPageBreak/>
         <w:drawing>
-          <wp:anchor distT="0" distB="0" distL="114300" distR="114300" simplePos="0" relativeHeight="251656192" behindDoc="1" locked="0" layoutInCell="1" allowOverlap="1" wp14:anchorId="2D84E46D" wp14:editId="4C9B365C">
+          <wp:anchor distT="0" distB="0" distL="114300" distR="114300" simplePos="0" relativeHeight="251665408" behindDoc="1" locked="0" layoutInCell="1" allowOverlap="1" wp14:anchorId="0F4166E8" wp14:editId="5B157DD0">
             <wp:simplePos x="0" y="0"/>
             <wp:positionH relativeFrom="margin">
               <wp:align>center</wp:align>
@@ -2060,18 +1837,18 @@
             <wp:positionV relativeFrom="paragraph">
               <wp:posOffset>814705</wp:posOffset>
             </wp:positionV>
-            <wp:extent cx="5760720" cy="3580130"/>
-            <wp:effectExtent l="0" t="0" r="0" b="1270"/>
+            <wp:extent cx="6845836" cy="4254500"/>
+            <wp:effectExtent l="0" t="0" r="0" b="0"/>
             <wp:wrapTight wrapText="bothSides">
               <wp:wrapPolygon edited="0">
                 <wp:start x="0" y="0"/>
-                <wp:lineTo x="0" y="21493"/>
-                <wp:lineTo x="21500" y="21493"/>
-                <wp:lineTo x="21500" y="0"/>
+                <wp:lineTo x="0" y="21471"/>
+                <wp:lineTo x="21520" y="21471"/>
+                <wp:lineTo x="21520" y="0"/>
                 <wp:lineTo x="0" y="0"/>
               </wp:wrapPolygon>
             </wp:wrapTight>
-            <wp:docPr id="3" name="Afbeelding 3"/>
+            <wp:docPr id="8" name="Afbeelding 8"/>
             <wp:cNvGraphicFramePr>
               <a:graphicFrameLocks xmlns:a="http://schemas.openxmlformats.org/drawingml/2006/main" noChangeAspect="1"/>
             </wp:cNvGraphicFramePr>
@@ -2079,10 +1856,8 @@
               <a:graphicData uri="http://schemas.openxmlformats.org/drawingml/2006/picture">
                 <pic:pic xmlns:pic="http://schemas.openxmlformats.org/drawingml/2006/picture">
                   <pic:nvPicPr>
-                    <pic:cNvPr id="0" name="Afbeelding 8"/>
-                    <pic:cNvPicPr>
-                      <a:picLocks noChangeAspect="1" noChangeArrowheads="1"/>
-                    </pic:cNvPicPr>
+                    <pic:cNvPr id="1" name=""/>
+                    <pic:cNvPicPr/>
                   </pic:nvPicPr>
                   <pic:blipFill>
                     <a:blip r:embed="rId10">
@@ -2092,20 +1867,18 @@
                         </a:ext>
                       </a:extLst>
                     </a:blip>
-                    <a:srcRect/>
                     <a:stretch>
                       <a:fillRect/>
                     </a:stretch>
                   </pic:blipFill>
-                  <pic:spPr bwMode="auto">
+                  <pic:spPr>
                     <a:xfrm>
                       <a:off x="0" y="0"/>
-                      <a:ext cx="5760720" cy="3580130"/>
+                      <a:ext cx="6845836" cy="4254500"/>
                     </a:xfrm>
                     <a:prstGeom prst="rect">
                       <a:avLst/>
                     </a:prstGeom>
-                    <a:noFill/>
                   </pic:spPr>
                 </pic:pic>
               </a:graphicData>
@@ -2126,67 +1899,7 @@
           <w:szCs w:val="24"/>
           <w:lang w:val="nl-NL"/>
         </w:rPr>
-        <w:t xml:space="preserve">Zie hieronder hoe we voor de functionaliteiten prepared statements hebben gebruikt omdat die veiliger zijn dan </w:t>
-      </w:r>
-      <w:proofErr w:type="spellStart"/>
-      <w:r>
-        <w:rPr>
-          <w:rFonts w:ascii="Arial" w:hAnsi="Arial" w:cs="Arial"/>
-          <w:sz w:val="24"/>
-          <w:szCs w:val="24"/>
-          <w:lang w:val="nl-NL"/>
-        </w:rPr>
-        <w:t>sql</w:t>
-      </w:r>
-      <w:proofErr w:type="spellEnd"/>
-      <w:r>
-        <w:rPr>
-          <w:rFonts w:ascii="Arial" w:hAnsi="Arial" w:cs="Arial"/>
-          <w:sz w:val="24"/>
-          <w:szCs w:val="24"/>
-          <w:lang w:val="nl-NL"/>
-        </w:rPr>
-        <w:t xml:space="preserve"> </w:t>
-      </w:r>
-      <w:proofErr w:type="spellStart"/>
-      <w:r>
-        <w:rPr>
-          <w:rFonts w:ascii="Arial" w:hAnsi="Arial" w:cs="Arial"/>
-          <w:sz w:val="24"/>
-          <w:szCs w:val="24"/>
-          <w:lang w:val="nl-NL"/>
-        </w:rPr>
-        <w:t>queries</w:t>
-      </w:r>
-      <w:proofErr w:type="spellEnd"/>
-      <w:r>
-        <w:rPr>
-          <w:rFonts w:ascii="Arial" w:hAnsi="Arial" w:cs="Arial"/>
-          <w:sz w:val="24"/>
-          <w:szCs w:val="24"/>
-          <w:lang w:val="nl-NL"/>
-        </w:rPr>
-        <w:t xml:space="preserve"> en om </w:t>
-      </w:r>
-      <w:proofErr w:type="spellStart"/>
-      <w:r>
-        <w:rPr>
-          <w:rFonts w:ascii="Arial" w:hAnsi="Arial" w:cs="Arial"/>
-          <w:sz w:val="24"/>
-          <w:szCs w:val="24"/>
-          <w:lang w:val="nl-NL"/>
-        </w:rPr>
-        <w:t>sql</w:t>
-      </w:r>
-      <w:proofErr w:type="spellEnd"/>
-      <w:r>
-        <w:rPr>
-          <w:rFonts w:ascii="Arial" w:hAnsi="Arial" w:cs="Arial"/>
-          <w:sz w:val="24"/>
-          <w:szCs w:val="24"/>
-          <w:lang w:val="nl-NL"/>
-        </w:rPr>
-        <w:t>-injectie te voorkomen</w:t>
+        <w:t>Zie hieronder hoe we voor de functionaliteiten prepared statements hebben gebruikt omdat die veiliger zijn dan sql queries en om sql-injectie te voorkomen</w:t>
       </w:r>
       <w:r>
         <w:rPr>
@@ -2212,7 +1925,7 @@
         </w:rPr>
         <w:lastRenderedPageBreak/>
         <w:drawing>
-          <wp:anchor distT="0" distB="0" distL="114300" distR="114300" simplePos="0" relativeHeight="251658240" behindDoc="1" locked="0" layoutInCell="1" allowOverlap="1" wp14:anchorId="5E3BF533" wp14:editId="7E699513">
+          <wp:anchor distT="0" distB="0" distL="114300" distR="114300" simplePos="0" relativeHeight="251662336" behindDoc="1" locked="0" layoutInCell="1" allowOverlap="1" wp14:anchorId="628882DB" wp14:editId="2A10F3C9">
             <wp:simplePos x="0" y="0"/>
             <wp:positionH relativeFrom="column">
               <wp:posOffset>186055</wp:posOffset>
@@ -2231,7 +1944,7 @@
                 <wp:lineTo x="0" y="0"/>
               </wp:wrapPolygon>
             </wp:wrapTight>
-            <wp:docPr id="2" name="Afbeelding 2"/>
+            <wp:docPr id="5" name="Afbeelding 5"/>
             <wp:cNvGraphicFramePr>
               <a:graphicFrameLocks xmlns:a="http://schemas.openxmlformats.org/drawingml/2006/main" noChangeAspect="1"/>
             </wp:cNvGraphicFramePr>
@@ -2239,10 +1952,8 @@
               <a:graphicData uri="http://schemas.openxmlformats.org/drawingml/2006/picture">
                 <pic:pic xmlns:pic="http://schemas.openxmlformats.org/drawingml/2006/picture">
                   <pic:nvPicPr>
-                    <pic:cNvPr id="0" name="Afbeelding 5"/>
-                    <pic:cNvPicPr>
-                      <a:picLocks noChangeAspect="1" noChangeArrowheads="1"/>
-                    </pic:cNvPicPr>
+                    <pic:cNvPr id="1" name=""/>
+                    <pic:cNvPicPr/>
                   </pic:nvPicPr>
                   <pic:blipFill>
                     <a:blip r:embed="rId11">
@@ -2252,12 +1963,11 @@
                         </a:ext>
                       </a:extLst>
                     </a:blip>
-                    <a:srcRect/>
                     <a:stretch>
                       <a:fillRect/>
                     </a:stretch>
                   </pic:blipFill>
-                  <pic:spPr bwMode="auto">
+                  <pic:spPr>
                     <a:xfrm>
                       <a:off x="0" y="0"/>
                       <a:ext cx="5760720" cy="3253105"/>
@@ -2265,17 +1975,10 @@
                     <a:prstGeom prst="rect">
                       <a:avLst/>
                     </a:prstGeom>
-                    <a:noFill/>
                   </pic:spPr>
                 </pic:pic>
               </a:graphicData>
             </a:graphic>
-            <wp14:sizeRelH relativeFrom="page">
-              <wp14:pctWidth>0</wp14:pctWidth>
-            </wp14:sizeRelH>
-            <wp14:sizeRelV relativeFrom="page">
-              <wp14:pctHeight>0</wp14:pctHeight>
-            </wp14:sizeRelV>
           </wp:anchor>
         </w:drawing>
       </w:r>
@@ -2318,67 +2021,7 @@
           <w:szCs w:val="24"/>
           <w:lang w:val="nl-NL"/>
         </w:rPr>
-        <w:t xml:space="preserve">De programmataal die we gebruikt hebben is visual studio code. We hadden gebruik gemaakt van Visual Live Share zodat we beiden konden bewerken in de code. Daarbij hebben we voor het opslaan van de code het op </w:t>
-      </w:r>
-      <w:proofErr w:type="spellStart"/>
-      <w:r>
-        <w:rPr>
-          <w:rFonts w:ascii="Arial" w:hAnsi="Arial" w:cs="Arial"/>
-          <w:sz w:val="24"/>
-          <w:szCs w:val="24"/>
-          <w:lang w:val="nl-NL"/>
-        </w:rPr>
-        <w:t>Github</w:t>
-      </w:r>
-      <w:proofErr w:type="spellEnd"/>
-      <w:r>
-        <w:rPr>
-          <w:rFonts w:ascii="Arial" w:hAnsi="Arial" w:cs="Arial"/>
-          <w:sz w:val="24"/>
-          <w:szCs w:val="24"/>
-          <w:lang w:val="nl-NL"/>
-        </w:rPr>
-        <w:t xml:space="preserve"> gezet. Verder hadden we de applicatie opgeslagen op een lokale server en die elke werksessie daarop </w:t>
-      </w:r>
-      <w:proofErr w:type="spellStart"/>
-      <w:r>
-        <w:rPr>
-          <w:rFonts w:ascii="Arial" w:hAnsi="Arial" w:cs="Arial"/>
-          <w:sz w:val="24"/>
-          <w:szCs w:val="24"/>
-          <w:lang w:val="nl-NL"/>
-        </w:rPr>
-        <w:t>gerunt</w:t>
-      </w:r>
-      <w:proofErr w:type="spellEnd"/>
-      <w:r>
-        <w:rPr>
-          <w:rFonts w:ascii="Arial" w:hAnsi="Arial" w:cs="Arial"/>
-          <w:sz w:val="24"/>
-          <w:szCs w:val="24"/>
-          <w:lang w:val="nl-NL"/>
-        </w:rPr>
-        <w:t xml:space="preserve">. Zie hieronder hoe het project was opgeslagen in </w:t>
-      </w:r>
-      <w:proofErr w:type="spellStart"/>
-      <w:r>
-        <w:rPr>
-          <w:rFonts w:ascii="Arial" w:hAnsi="Arial" w:cs="Arial"/>
-          <w:sz w:val="24"/>
-          <w:szCs w:val="24"/>
-          <w:lang w:val="nl-NL"/>
-        </w:rPr>
-        <w:t>Github</w:t>
-      </w:r>
-      <w:proofErr w:type="spellEnd"/>
-      <w:r>
-        <w:rPr>
-          <w:rFonts w:ascii="Arial" w:hAnsi="Arial" w:cs="Arial"/>
-          <w:sz w:val="24"/>
-          <w:szCs w:val="24"/>
-          <w:lang w:val="nl-NL"/>
-        </w:rPr>
-        <w:t xml:space="preserve">. </w:t>
+        <w:t xml:space="preserve">De programmataal die we gebruikt hebben is visual studio code. We hadden gebruik gemaakt van Visual Live Share zodat we beiden konden bewerken in de code. Daarbij hebben we voor het opslaan van de code het op Github gezet. Verder hadden we de applicatie opgeslagen op een lokale server en die elke werksessie daarop gerunt. Zie hieronder hoe het project was opgeslagen in Github. </w:t>
       </w:r>
     </w:p>
     <w:p>
@@ -2528,7 +2171,7 @@
           <w:noProof/>
         </w:rPr>
         <w:drawing>
-          <wp:anchor distT="0" distB="0" distL="114300" distR="114300" simplePos="0" relativeHeight="251657216" behindDoc="1" locked="0" layoutInCell="1" allowOverlap="1" wp14:anchorId="3D3A89EF" wp14:editId="7A53C8A3">
+          <wp:anchor distT="0" distB="0" distL="114300" distR="114300" simplePos="0" relativeHeight="251666432" behindDoc="1" locked="0" layoutInCell="1" allowOverlap="1" wp14:anchorId="676532E5" wp14:editId="305E62F8">
             <wp:simplePos x="0" y="0"/>
             <wp:positionH relativeFrom="margin">
               <wp:posOffset>867410</wp:posOffset>
@@ -2547,7 +2190,7 @@
                 <wp:lineTo x="0" y="0"/>
               </wp:wrapPolygon>
             </wp:wrapTight>
-            <wp:docPr id="1" name="Afbeelding 1"/>
+            <wp:docPr id="4" name="Afbeelding 4"/>
             <wp:cNvGraphicFramePr>
               <a:graphicFrameLocks xmlns:a="http://schemas.openxmlformats.org/drawingml/2006/main" noChangeAspect="1"/>
             </wp:cNvGraphicFramePr>
@@ -2555,25 +2198,22 @@
               <a:graphicData uri="http://schemas.openxmlformats.org/drawingml/2006/picture">
                 <pic:pic xmlns:pic="http://schemas.openxmlformats.org/drawingml/2006/picture">
                   <pic:nvPicPr>
-                    <pic:cNvPr id="0" name="Afbeelding 4"/>
-                    <pic:cNvPicPr>
-                      <a:picLocks noChangeAspect="1" noChangeArrowheads="1"/>
-                    </pic:cNvPicPr>
+                    <pic:cNvPr id="1" name=""/>
+                    <pic:cNvPicPr/>
                   </pic:nvPicPr>
                   <pic:blipFill>
-                    <a:blip r:embed="rId12">
+                    <a:blip r:embed="rId12" cstate="print">
                       <a:extLst>
                         <a:ext uri="{28A0092B-C50C-407E-A947-70E740481C1C}">
                           <a14:useLocalDpi xmlns:a14="http://schemas.microsoft.com/office/drawing/2010/main" val="0"/>
                         </a:ext>
                       </a:extLst>
                     </a:blip>
-                    <a:srcRect/>
                     <a:stretch>
                       <a:fillRect/>
                     </a:stretch>
                   </pic:blipFill>
-                  <pic:spPr bwMode="auto">
+                  <pic:spPr>
                     <a:xfrm>
                       <a:off x="0" y="0"/>
                       <a:ext cx="4184650" cy="2334260"/>
@@ -2581,7 +2221,6 @@
                     <a:prstGeom prst="rect">
                       <a:avLst/>
                     </a:prstGeom>
-                    <a:noFill/>
                   </pic:spPr>
                 </pic:pic>
               </a:graphicData>
@@ -2713,25 +2352,7 @@
           <w:lang w:val="nl-NL"/>
         </w:rPr>
         <w:lastRenderedPageBreak/>
-        <w:t xml:space="preserve">Voor mij waren nieuwe technieken die ik zeker weer wil gaan gebruiken dat je meerdere </w:t>
-      </w:r>
-      <w:r>
-        <w:rPr>
-          <w:rFonts w:ascii="Arial" w:hAnsi="Arial" w:cs="Arial"/>
-          <w:sz w:val="24"/>
-          <w:szCs w:val="24"/>
-          <w:lang w:val="nl-NL"/>
-        </w:rPr>
-        <w:t>PHP</w:t>
-      </w:r>
-      <w:r>
-        <w:rPr>
-          <w:rFonts w:ascii="Arial" w:hAnsi="Arial" w:cs="Arial"/>
-          <w:sz w:val="24"/>
-          <w:szCs w:val="24"/>
-          <w:lang w:val="nl-NL"/>
-        </w:rPr>
-        <w:t xml:space="preserve"> bestanden maakt met functionaliteiten erin die je dan met een require weer gebruikt op pagina’s die dat nodig hebben zoals een header.</w:t>
+        <w:t>Voor mij waren nieuwe technieken die ik zeker weer wil gaan gebruiken dat je meerdere php bestanden maakt met functionaliteiten erin die je dan met een require weer gebruikt op pagina’s die dat nodig hebben zoals een header.</w:t>
       </w:r>
     </w:p>
     <w:p>
@@ -2756,9 +2377,100 @@
     </w:p>
     <w:p>
       <w:pPr>
-        <w:rPr>
-          <w:sz w:val="26"/>
-          <w:szCs w:val="26"/>
+        <w:pStyle w:val="Geenafstand"/>
+        <w:rPr>
+          <w:rFonts w:ascii="Arial" w:hAnsi="Arial" w:cs="Arial"/>
+          <w:sz w:val="24"/>
+          <w:szCs w:val="24"/>
+          <w:lang w:val="nl-NL"/>
+        </w:rPr>
+      </w:pPr>
+    </w:p>
+    <w:p>
+      <w:pPr>
+        <w:pStyle w:val="Geenafstand"/>
+        <w:rPr>
+          <w:rFonts w:ascii="Arial" w:hAnsi="Arial" w:cs="Arial"/>
+          <w:sz w:val="24"/>
+          <w:szCs w:val="24"/>
+          <w:lang w:val="nl-NL"/>
+        </w:rPr>
+      </w:pPr>
+    </w:p>
+    <w:p>
+      <w:pPr>
+        <w:pStyle w:val="Geenafstand"/>
+        <w:numPr>
+          <w:ilvl w:val="0"/>
+          <w:numId w:val="10"/>
+        </w:numPr>
+        <w:rPr>
+          <w:rFonts w:ascii="Arial" w:hAnsi="Arial" w:cs="Arial"/>
+          <w:sz w:val="24"/>
+          <w:szCs w:val="24"/>
+          <w:lang w:val="nl-NL"/>
+        </w:rPr>
+      </w:pPr>
+      <w:r>
+        <w:rPr>
+          <w:rFonts w:ascii="Arial" w:hAnsi="Arial" w:cs="Arial"/>
+          <w:sz w:val="24"/>
+          <w:szCs w:val="24"/>
+          <w:lang w:val="nl-NL"/>
+        </w:rPr>
+        <w:t>Levert het product op</w:t>
+      </w:r>
+    </w:p>
+    <w:p>
+      <w:pPr>
+        <w:pStyle w:val="Geenafstand"/>
+        <w:ind w:left="720"/>
+        <w:rPr>
+          <w:rFonts w:ascii="Arial" w:hAnsi="Arial" w:cs="Arial"/>
+          <w:sz w:val="24"/>
+          <w:szCs w:val="24"/>
+          <w:lang w:val="nl-NL"/>
+        </w:rPr>
+      </w:pPr>
+      <w:r>
+        <w:rPr>
+          <w:rFonts w:ascii="Arial" w:hAnsi="Arial" w:cs="Arial"/>
+          <w:sz w:val="24"/>
+          <w:szCs w:val="24"/>
+          <w:lang w:val="nl-NL"/>
+        </w:rPr>
+        <w:t>Voor dit werkprocess heb ik van te voren aan gegeven dat ik hem wil laten aftekenen.</w:t>
+      </w:r>
+    </w:p>
+    <w:p>
+      <w:pPr>
+        <w:pStyle w:val="Geenafstand"/>
+        <w:ind w:left="720"/>
+        <w:rPr>
+          <w:rFonts w:ascii="Arial" w:hAnsi="Arial" w:cs="Arial"/>
+          <w:sz w:val="24"/>
+          <w:szCs w:val="24"/>
+          <w:lang w:val="nl-NL"/>
+        </w:rPr>
+      </w:pPr>
+      <w:r>
+        <w:rPr>
+          <w:rFonts w:ascii="Arial" w:hAnsi="Arial" w:cs="Arial"/>
+          <w:sz w:val="24"/>
+          <w:szCs w:val="24"/>
+          <w:lang w:val="nl-NL"/>
+        </w:rPr>
+        <w:t>Voor het opleveren van het product heb ik me voorbereid door te kijken of alles werkt want als er iets niet werkt is dat niet prettig wanneer dat gebeurt tijdens de oplevering. Daarbij weet ik in het algemeen hoe ik iets enthousiast moet presenteren dus dat vond ik niet echt een probleem.</w:t>
+      </w:r>
+    </w:p>
+    <w:p>
+      <w:pPr>
+        <w:pStyle w:val="Geenafstand"/>
+        <w:rPr>
+          <w:rFonts w:ascii="Arial" w:hAnsi="Arial" w:cs="Arial"/>
+          <w:sz w:val="24"/>
+          <w:szCs w:val="24"/>
+          <w:lang w:val="nl-NL"/>
         </w:rPr>
       </w:pPr>
     </w:p>
@@ -2884,13 +2596,8 @@
         <w:pStyle w:val="Kop1"/>
       </w:pPr>
       <w:r>
-        <w:t xml:space="preserve">De </w:t>
-      </w:r>
-      <w:proofErr w:type="spellStart"/>
-      <w:r>
-        <w:t>Filestructuur</w:t>
-      </w:r>
-      <w:proofErr w:type="spellEnd"/>
+        <w:t>De Filestructuur</w:t>
+      </w:r>
     </w:p>
     <w:p>
       <w:pPr>
@@ -2982,7 +2689,15 @@
           <w:sz w:val="26"/>
           <w:szCs w:val="26"/>
         </w:rPr>
-        <w:t>We zien hier in ieder geval alle PHP pagina’s die openbaar zijn zoals de biografie-, contact-, index-, post- en projecten pagina. De JS en CSS folder zijn nog best wel simpel uit te leggen aan gezien daar de CSS en de javascript functionaliteit wordt behouden, dit zijn de front-end talen samen met de html in de PHP pagina’s. De PHP folder daar zitten alle backend bestanden in die zorgen voor het aanmaken, wijzigen en verwijderen van post, maar ook de connectie met de database. Daarnaast wordt ook het inlog systeem hier behoudt zoals authenticatie proces en uitlog proces.</w:t>
+        <w:t xml:space="preserve">We zien hier in ieder geval alle PHP pagina’s die openbaar zijn zoals de biografie-, contact-, index-, post- en projecten pagina. De JS en CSS folder zijn nog best wel simpel uit te leggen aan gezien daar de CSS en de javascript functionaliteit wordt </w:t>
+      </w:r>
+      <w:r>
+        <w:rPr>
+          <w:sz w:val="26"/>
+          <w:szCs w:val="26"/>
+        </w:rPr>
+        <w:lastRenderedPageBreak/>
+        <w:t>behouden, dit zijn de front-end talen samen met de html in de PHP pagina’s. De PHP folder daar zitten alle backend bestanden in die zorgen voor het aanmaken, wijzigen en verwijderen van post, maar ook de connectie met de database. Daarnaast wordt ook het inlog systeem hier behoudt zoals authenticatie proces en uitlog proces.</w:t>
       </w:r>
       <w:r>
         <w:rPr>
@@ -2997,15 +2712,7 @@
           <w:szCs w:val="26"/>
         </w:rPr>
         <w:br/>
-        <w:t xml:space="preserve">Components is een folder, waar bepaalde componenten in zitten die behoren bijna </w:t>
-      </w:r>
-      <w:r>
-        <w:rPr>
-          <w:sz w:val="26"/>
-          <w:szCs w:val="26"/>
-        </w:rPr>
-        <w:lastRenderedPageBreak/>
-        <w:t>elke pagina van de website, zoals een navbar, footer en links naar CSS en JS bestanden.</w:t>
+        <w:t>Components is een folder, waar bepaalde componenten in zitten die behoren bijna elke pagina van de website, zoals een navbar, footer en links naar CSS en JS bestanden.</w:t>
       </w:r>
     </w:p>
     <w:p>
@@ -3458,23 +3165,7 @@
           <w:sz w:val="26"/>
           <w:szCs w:val="26"/>
         </w:rPr>
-        <w:t xml:space="preserve">De volgende is de project tabel dit is waar alle posts in worden opgeslagen. Dus de tekst, introductie tekst (subtekst), titel, thumbnail foto, een datum en een ID. Het ID is de primary key en wordt opgeslagen als een random uniek ID. Titel, subtekst en tekst zijn allemaal onderdelen voor de tekst op een post. De subtekst en de tekst worden allemaal op dezelfde manier opgeslagen als de biotext. Een longtext, gemaakt met de tinymce api. De datum wordt opgeslagen als een current_timestamp() in mysql, hierdoor kunnen we gemakkelijk de datum opslaan van wanneer de post werd gemaakt. De thumbnail van de post wordt opgeslagen als de naam van het bestand met een tekst type. De afbeelding zelf word in de upload folder opgeslagen dat doen we via PHP’s </w:t>
-      </w:r>
-      <w:proofErr w:type="spellStart"/>
-      <w:r>
-        <w:rPr>
-          <w:sz w:val="26"/>
-          <w:szCs w:val="26"/>
-        </w:rPr>
-        <w:t>move_uploaded_file</w:t>
-      </w:r>
-      <w:proofErr w:type="spellEnd"/>
-      <w:r>
-        <w:rPr>
-          <w:sz w:val="26"/>
-          <w:szCs w:val="26"/>
-        </w:rPr>
-        <w:t xml:space="preserve"> functie.</w:t>
+        <w:t>De volgende is de project tabel dit is waar alle posts in worden opgeslagen. Dus de tekst, introductie tekst (subtekst), titel, thumbnail foto, een datum en een ID. Het ID is de primary key en wordt opgeslagen als een random uniek ID. Titel, subtekst en tekst zijn allemaal onderdelen voor de tekst op een post. De subtekst en de tekst worden allemaal op dezelfde manier opgeslagen als de biotext. Een longtext, gemaakt met de tinymce api. De datum wordt opgeslagen als een current_timestamp() in mysql, hierdoor kunnen we gemakkelijk de datum opslaan van wanneer de post werd gemaakt. De thumbnail van de post wordt opgeslagen als de naam van het bestand met een tekst type. De afbeelding zelf word in de upload folder opgeslagen dat doen we via PHP’s move_uploaded_file functie.</w:t>
       </w:r>
     </w:p>
     <w:p>
@@ -3655,11 +3346,9 @@
       <w:pPr>
         <w:pStyle w:val="Kop1"/>
       </w:pPr>
-      <w:proofErr w:type="spellStart"/>
       <w:r>
         <w:t>Gegevens</w:t>
       </w:r>
-      <w:proofErr w:type="spellEnd"/>
     </w:p>
     <w:p>
       <w:pPr>
@@ -3856,55 +3545,7 @@
         <w:pStyle w:val="Kop1"/>
       </w:pPr>
       <w:r>
-        <w:t xml:space="preserve">Software </w:t>
-      </w:r>
-      <w:proofErr w:type="spellStart"/>
-      <w:r>
-        <w:t>en</w:t>
-      </w:r>
-      <w:proofErr w:type="spellEnd"/>
-      <w:r>
-        <w:t xml:space="preserve"> </w:t>
-      </w:r>
-      <w:proofErr w:type="spellStart"/>
-      <w:r>
-        <w:t>talen</w:t>
-      </w:r>
-      <w:proofErr w:type="spellEnd"/>
-      <w:r>
-        <w:t xml:space="preserve"> </w:t>
-      </w:r>
-      <w:proofErr w:type="spellStart"/>
-      <w:r>
-        <w:t>gebruikt</w:t>
-      </w:r>
-      <w:proofErr w:type="spellEnd"/>
-      <w:r>
-        <w:t xml:space="preserve"> in </w:t>
-      </w:r>
-      <w:proofErr w:type="spellStart"/>
-      <w:r>
-        <w:t>een</w:t>
-      </w:r>
-      <w:proofErr w:type="spellEnd"/>
-      <w:r>
-        <w:t xml:space="preserve"> </w:t>
-      </w:r>
-      <w:proofErr w:type="spellStart"/>
-      <w:r>
-        <w:t>makkelijk</w:t>
-      </w:r>
-      <w:proofErr w:type="spellEnd"/>
-      <w:r>
-        <w:t xml:space="preserve"> </w:t>
-      </w:r>
-      <w:proofErr w:type="spellStart"/>
-      <w:r>
-        <w:t>lijstje</w:t>
-      </w:r>
-      <w:proofErr w:type="spellEnd"/>
-      <w:r>
-        <w:t>:</w:t>
+        <w:t>Software en talen gebruikt in een makkelijk lijstje:</w:t>
       </w:r>
     </w:p>
     <w:p>
@@ -4135,19 +3776,9 @@
       <w:pPr>
         <w:pStyle w:val="Kop1"/>
       </w:pPr>
-      <w:proofErr w:type="spellStart"/>
-      <w:r>
-        <w:t>Optimalisatie</w:t>
-      </w:r>
-      <w:proofErr w:type="spellEnd"/>
-      <w:r>
-        <w:t xml:space="preserve"> van </w:t>
-      </w:r>
-      <w:proofErr w:type="spellStart"/>
-      <w:r>
-        <w:t>applicaties</w:t>
-      </w:r>
-      <w:proofErr w:type="spellEnd"/>
+      <w:r>
+        <w:t>Optimalisatie van applicaties</w:t>
+      </w:r>
     </w:p>
     <w:p>
       <w:pPr>
@@ -4168,21 +3799,8 @@
       <w:pPr>
         <w:pStyle w:val="Kop1"/>
       </w:pPr>
-      <w:proofErr w:type="spellStart"/>
-      <w:r>
-        <w:t>Optimalisatie</w:t>
-      </w:r>
-      <w:proofErr w:type="spellEnd"/>
-      <w:r>
-        <w:t xml:space="preserve"> van de </w:t>
-      </w:r>
-      <w:proofErr w:type="spellStart"/>
-      <w:r>
-        <w:t>applicatie</w:t>
-      </w:r>
-      <w:proofErr w:type="spellEnd"/>
-      <w:r>
-        <w:t xml:space="preserve"> met software</w:t>
+      <w:r>
+        <w:t>Optimalisatie van de applicatie met software</w:t>
       </w:r>
     </w:p>
     <w:p>
@@ -4366,21 +3984,8 @@
       <w:pPr>
         <w:pStyle w:val="Kop1"/>
       </w:pPr>
-      <w:proofErr w:type="spellStart"/>
-      <w:r>
-        <w:t>Optimalisatie</w:t>
-      </w:r>
-      <w:proofErr w:type="spellEnd"/>
-      <w:r>
-        <w:t xml:space="preserve"> van de </w:t>
-      </w:r>
-      <w:proofErr w:type="spellStart"/>
-      <w:r>
-        <w:t>applicatie</w:t>
-      </w:r>
-      <w:proofErr w:type="spellEnd"/>
-      <w:r>
-        <w:t xml:space="preserve"> met editors</w:t>
+      <w:r>
+        <w:t>Optimalisatie van de applicatie met editors</w:t>
       </w:r>
     </w:p>
     <w:p>
@@ -4532,38 +4137,9 @@
       <w:pPr>
         <w:pStyle w:val="Kop1"/>
       </w:pPr>
-      <w:proofErr w:type="spellStart"/>
       <w:r>
         <w:lastRenderedPageBreak/>
-        <w:t>Optimalisatie</w:t>
-      </w:r>
-      <w:proofErr w:type="spellEnd"/>
-      <w:r>
-        <w:t xml:space="preserve"> van de </w:t>
-      </w:r>
-      <w:proofErr w:type="spellStart"/>
-      <w:r>
-        <w:t>applicatie</w:t>
-      </w:r>
-      <w:proofErr w:type="spellEnd"/>
-      <w:r>
-        <w:t xml:space="preserve"> met </w:t>
-      </w:r>
-      <w:proofErr w:type="spellStart"/>
-      <w:r>
-        <w:t>programeer</w:t>
-      </w:r>
-      <w:proofErr w:type="spellEnd"/>
-      <w:r>
-        <w:t xml:space="preserve"> </w:t>
-      </w:r>
-      <w:proofErr w:type="spellStart"/>
-      <w:r>
-        <w:t>talen</w:t>
-      </w:r>
-      <w:proofErr w:type="spellEnd"/>
-      <w:r>
-        <w:t>.</w:t>
+        <w:t>Optimalisatie van de applicatie met programeer talen.</w:t>
       </w:r>
     </w:p>
     <w:p>
@@ -5389,21 +4965,8 @@
       </w:pPr>
       <w:r>
         <w:lastRenderedPageBreak/>
-        <w:t xml:space="preserve">Software die we </w:t>
-      </w:r>
-      <w:proofErr w:type="spellStart"/>
-      <w:r>
-        <w:t>gaan</w:t>
-      </w:r>
-      <w:proofErr w:type="spellEnd"/>
-      <w:r>
-        <w:t xml:space="preserve"> </w:t>
-      </w:r>
-      <w:proofErr w:type="spellStart"/>
-      <w:r>
-        <w:t>gebruiken</w:t>
-      </w:r>
-      <w:proofErr w:type="spellEnd"/>
+        <w:t>Software die we gaan gebruiken</w:t>
+      </w:r>
     </w:p>
     <w:p>
       <w:pPr>
@@ -5553,37 +5116,8 @@
       <w:pPr>
         <w:pStyle w:val="Kop1"/>
       </w:pPr>
-      <w:proofErr w:type="spellStart"/>
-      <w:r>
-        <w:t>Programeer</w:t>
-      </w:r>
-      <w:proofErr w:type="spellEnd"/>
-      <w:r>
-        <w:t xml:space="preserve"> </w:t>
-      </w:r>
-      <w:proofErr w:type="spellStart"/>
-      <w:r>
-        <w:t>talen</w:t>
-      </w:r>
-      <w:proofErr w:type="spellEnd"/>
-      <w:r>
-        <w:t xml:space="preserve"> die we </w:t>
-      </w:r>
-      <w:proofErr w:type="spellStart"/>
-      <w:r>
-        <w:t>gaan</w:t>
-      </w:r>
-      <w:proofErr w:type="spellEnd"/>
-      <w:r>
-        <w:t xml:space="preserve"> </w:t>
-      </w:r>
-      <w:proofErr w:type="spellStart"/>
-      <w:r>
-        <w:t>gebruiken</w:t>
-      </w:r>
-      <w:proofErr w:type="spellEnd"/>
-      <w:r>
-        <w:t>.</w:t>
+      <w:r>
+        <w:t>Programeer talen die we gaan gebruiken.</w:t>
       </w:r>
     </w:p>
     <w:p>
@@ -5908,23 +5442,7 @@
         <w:pStyle w:val="Kop1"/>
       </w:pPr>
       <w:r>
-        <w:t xml:space="preserve">Tools die we </w:t>
-      </w:r>
-      <w:proofErr w:type="spellStart"/>
-      <w:r>
-        <w:t>gaan</w:t>
-      </w:r>
-      <w:proofErr w:type="spellEnd"/>
-      <w:r>
-        <w:t xml:space="preserve"> </w:t>
-      </w:r>
-      <w:proofErr w:type="spellStart"/>
-      <w:r>
-        <w:t>gebruiken</w:t>
-      </w:r>
-      <w:proofErr w:type="spellEnd"/>
-      <w:r>
-        <w:t>.</w:t>
+        <w:t>Tools die we gaan gebruiken.</w:t>
       </w:r>
     </w:p>
     <w:p>
@@ -6183,21 +5701,8 @@
       </w:pPr>
       <w:r>
         <w:lastRenderedPageBreak/>
-        <w:t xml:space="preserve">Back-up </w:t>
-      </w:r>
-      <w:proofErr w:type="spellStart"/>
-      <w:r>
-        <w:t>en</w:t>
-      </w:r>
-      <w:proofErr w:type="spellEnd"/>
-      <w:r>
-        <w:t xml:space="preserve"> </w:t>
-      </w:r>
-      <w:proofErr w:type="spellStart"/>
-      <w:r>
-        <w:t>versiebeheer</w:t>
-      </w:r>
-      <w:proofErr w:type="spellEnd"/>
+        <w:t>Back-up en versiebeheer</w:t>
+      </w:r>
     </w:p>
     <w:p>
       <w:pPr>
@@ -7503,6 +7008,9 @@
   </w:num>
   <w:num w:numId="9">
     <w:abstractNumId w:val="6"/>
+  </w:num>
+  <w:num w:numId="10">
+    <w:abstractNumId w:val="0"/>
   </w:num>
 </w:numbering>
 </file>

--- a/documenten/Werkprocessen.docx
+++ b/documenten/Werkprocessen.docx
@@ -22,7 +22,7 @@
           <w:sz w:val="36"/>
           <w:szCs w:val="36"/>
         </w:rPr>
-        <w:t>d</w:t>
+        <w:t>Werkprocessen – CMS – Pjotr</w:t>
       </w:r>
       <w:r>
         <w:rPr>
@@ -32,7 +32,7 @@
           <w:sz w:val="36"/>
           <w:szCs w:val="36"/>
         </w:rPr>
-        <w:t>Werkprocessen – CMS – Pjotr</w:t>
+        <w:t xml:space="preserve"> Wisse</w:t>
       </w:r>
       <w:r>
         <w:rPr>
@@ -42,16 +42,6 @@
           <w:sz w:val="36"/>
           <w:szCs w:val="36"/>
         </w:rPr>
-        <w:t xml:space="preserve"> Wisse</w:t>
-      </w:r>
-      <w:r>
-        <w:rPr>
-          <w:rFonts w:asciiTheme="minorHAnsi" w:hAnsiTheme="minorHAnsi" w:cstheme="minorHAnsi"/>
-          <w:b/>
-          <w:bCs/>
-          <w:sz w:val="36"/>
-          <w:szCs w:val="36"/>
-        </w:rPr>
         <w:t xml:space="preserve"> – Floris van der Waals</w:t>
       </w:r>
     </w:p>
@@ -418,7 +408,29 @@
           <w:szCs w:val="24"/>
           <w:lang w:val="nl-NL"/>
         </w:rPr>
-        <w:t>Homepage, about me, CV en projectenpagina, Via menubalk, overal naartoe scrollen.</w:t>
+        <w:t xml:space="preserve">Homepage, </w:t>
+      </w:r>
+      <w:r>
+        <w:rPr>
+          <w:rFonts w:ascii="Arial" w:hAnsi="Arial" w:cs="Arial"/>
+          <w:b/>
+          <w:bCs/>
+          <w:sz w:val="24"/>
+          <w:szCs w:val="24"/>
+          <w:lang w:val="nl-NL"/>
+        </w:rPr>
+        <w:t>About</w:t>
+      </w:r>
+      <w:r>
+        <w:rPr>
+          <w:rFonts w:ascii="Arial" w:hAnsi="Arial" w:cs="Arial"/>
+          <w:b/>
+          <w:bCs/>
+          <w:sz w:val="24"/>
+          <w:szCs w:val="24"/>
+          <w:lang w:val="nl-NL"/>
+        </w:rPr>
+        <w:t xml:space="preserve"> me, CV en projectenpagina, Via menubalk, overal naartoe scrollen.</w:t>
       </w:r>
     </w:p>
     <w:p>
@@ -632,7 +644,25 @@
           <w:szCs w:val="24"/>
           <w:lang w:val="nl-NL"/>
         </w:rPr>
-        <w:t>Daarbij hebben we nog gesproken over het principe van een navigatiebar en een scrollpagina. We hebben hiervoor gekozen om beide te implementeren.</w:t>
+        <w:t xml:space="preserve">Daarbij hebben we nog gesproken over het principe van een navigatiebar en een </w:t>
+      </w:r>
+      <w:r>
+        <w:rPr>
+          <w:rFonts w:ascii="Arial" w:hAnsi="Arial" w:cs="Arial"/>
+          <w:sz w:val="24"/>
+          <w:szCs w:val="24"/>
+          <w:lang w:val="nl-NL"/>
+        </w:rPr>
+        <w:t>scrol pagina</w:t>
+      </w:r>
+      <w:r>
+        <w:rPr>
+          <w:rFonts w:ascii="Arial" w:hAnsi="Arial" w:cs="Arial"/>
+          <w:sz w:val="24"/>
+          <w:szCs w:val="24"/>
+          <w:lang w:val="nl-NL"/>
+        </w:rPr>
+        <w:t>. We hebben hiervoor gekozen om beide te implementeren.</w:t>
       </w:r>
     </w:p>
     <w:p>
@@ -748,7 +778,7 @@
         </w:rPr>
         <w:lastRenderedPageBreak/>
         <w:drawing>
-          <wp:anchor distT="0" distB="0" distL="114300" distR="114300" simplePos="0" relativeHeight="251659264" behindDoc="1" locked="0" layoutInCell="1" allowOverlap="1" wp14:anchorId="1CBE9E32" wp14:editId="57C7A055">
+          <wp:anchor distT="0" distB="0" distL="114300" distR="114300" simplePos="0" relativeHeight="251659264" behindDoc="1" locked="0" layoutInCell="1" allowOverlap="1" wp14:anchorId="7F772141" wp14:editId="1843B2F3">
             <wp:simplePos x="0" y="0"/>
             <wp:positionH relativeFrom="column">
               <wp:posOffset>262255</wp:posOffset>
@@ -844,7 +874,7 @@
           <w:noProof/>
         </w:rPr>
         <w:drawing>
-          <wp:anchor distT="0" distB="0" distL="114300" distR="114300" simplePos="0" relativeHeight="251660288" behindDoc="1" locked="0" layoutInCell="1" allowOverlap="1" wp14:anchorId="205EB140" wp14:editId="6BC2ABF4">
+          <wp:anchor distT="0" distB="0" distL="114300" distR="114300" simplePos="0" relativeHeight="251660288" behindDoc="1" locked="0" layoutInCell="1" allowOverlap="1" wp14:anchorId="7834E353" wp14:editId="2001D932">
             <wp:simplePos x="0" y="0"/>
             <wp:positionH relativeFrom="margin">
               <wp:posOffset>-12700</wp:posOffset>
@@ -948,7 +978,7 @@
           <w:noProof/>
         </w:rPr>
         <w:drawing>
-          <wp:anchor distT="0" distB="0" distL="114300" distR="114300" simplePos="0" relativeHeight="251661312" behindDoc="1" locked="0" layoutInCell="1" allowOverlap="1" wp14:anchorId="264BA953" wp14:editId="3FABAE64">
+          <wp:anchor distT="0" distB="0" distL="114300" distR="114300" simplePos="0" relativeHeight="251661312" behindDoc="1" locked="0" layoutInCell="1" allowOverlap="1" wp14:anchorId="01F61854" wp14:editId="590FF4BA">
             <wp:simplePos x="0" y="0"/>
             <wp:positionH relativeFrom="column">
               <wp:posOffset>217805</wp:posOffset>
@@ -1129,6 +1159,7 @@
                 <w:szCs w:val="24"/>
                 <w:lang w:val="nl-NL"/>
               </w:rPr>
+              <w:lastRenderedPageBreak/>
               <w:t>Email functie</w:t>
             </w:r>
           </w:p>
@@ -1154,7 +1185,7 @@
                 <w:szCs w:val="24"/>
                 <w:lang w:val="nl-NL"/>
               </w:rPr>
-              <w:t>Wat in de code aanpassen</w:t>
+              <w:t>Wat in de code aanpassen en presenteren op de schoolserver</w:t>
             </w:r>
           </w:p>
         </w:tc>
@@ -1181,7 +1212,6 @@
                 <w:szCs w:val="24"/>
                 <w:lang w:val="nl-NL"/>
               </w:rPr>
-              <w:lastRenderedPageBreak/>
               <w:t>Footer</w:t>
             </w:r>
           </w:p>
@@ -1258,7 +1288,16 @@
           <w:szCs w:val="24"/>
           <w:lang w:val="nl-NL"/>
         </w:rPr>
-        <w:t>Onderhoudt de apllicatie</w:t>
+        <w:t xml:space="preserve">Onderhoudt de </w:t>
+      </w:r>
+      <w:r>
+        <w:rPr>
+          <w:rFonts w:ascii="Arial" w:hAnsi="Arial" w:cs="Arial"/>
+          <w:sz w:val="24"/>
+          <w:szCs w:val="24"/>
+          <w:lang w:val="nl-NL"/>
+        </w:rPr>
+        <w:t>applicatie</w:t>
       </w:r>
     </w:p>
     <w:p>
@@ -1279,7 +1318,25 @@
           <w:szCs w:val="24"/>
           <w:lang w:val="nl-NL"/>
         </w:rPr>
-        <w:t>Tijdens het testprocedure heb ik gekeken of er aanpassingen moeten zijn voor de applicatie. Dit waren een aantal CSS punten, maar verder kwa functionaliteiten waren er geen punten waarvan wij dachten dat er iets nodig veranderd moest worden. Die punten heb ik dan aan de orde gebracht en die hebben we dan vervolgens aangepast.</w:t>
+        <w:t xml:space="preserve">Tijdens het testprocedure heb ik gekeken of er aanpassingen moeten zijn voor de applicatie. Dit waren een aantal CSS punten, maar verder </w:t>
+      </w:r>
+      <w:r>
+        <w:rPr>
+          <w:rFonts w:ascii="Arial" w:hAnsi="Arial" w:cs="Arial"/>
+          <w:sz w:val="24"/>
+          <w:szCs w:val="24"/>
+          <w:lang w:val="nl-NL"/>
+        </w:rPr>
+        <w:t>qua</w:t>
+      </w:r>
+      <w:r>
+        <w:rPr>
+          <w:rFonts w:ascii="Arial" w:hAnsi="Arial" w:cs="Arial"/>
+          <w:sz w:val="24"/>
+          <w:szCs w:val="24"/>
+          <w:lang w:val="nl-NL"/>
+        </w:rPr>
+        <w:t xml:space="preserve"> functionaliteiten waren er geen punten waarvan wij dachten dat er iets nodig veranderd moest worden. Die punten heb ik dan aan de orde gebracht en die hebben we dan vervolgens aangepast.</w:t>
       </w:r>
     </w:p>
     <w:p>
@@ -1300,7 +1357,43 @@
           <w:szCs w:val="24"/>
           <w:lang w:val="nl-NL"/>
         </w:rPr>
-        <w:t>Voor dit project hebben we gebruik gemaakt van Jquery libraries en het framework van Boostrap. Hiervoor hebben we de nieuwste versie gebruikt en mocht er een nieuwe versie uitkomen dan zullen wij aanpassen naar die versie om het up-tot-date te houden.</w:t>
+        <w:t xml:space="preserve">Voor dit project hebben we gebruik gemaakt van </w:t>
+      </w:r>
+      <w:r>
+        <w:rPr>
+          <w:rFonts w:ascii="Arial" w:hAnsi="Arial" w:cs="Arial"/>
+          <w:sz w:val="24"/>
+          <w:szCs w:val="24"/>
+          <w:lang w:val="nl-NL"/>
+        </w:rPr>
+        <w:t>JQuery</w:t>
+      </w:r>
+      <w:r>
+        <w:rPr>
+          <w:rFonts w:ascii="Arial" w:hAnsi="Arial" w:cs="Arial"/>
+          <w:sz w:val="24"/>
+          <w:szCs w:val="24"/>
+          <w:lang w:val="nl-NL"/>
+        </w:rPr>
+        <w:t xml:space="preserve"> </w:t>
+      </w:r>
+      <w:r>
+        <w:rPr>
+          <w:rFonts w:ascii="Arial" w:hAnsi="Arial" w:cs="Arial"/>
+          <w:sz w:val="24"/>
+          <w:szCs w:val="24"/>
+          <w:lang w:val="nl-NL"/>
+        </w:rPr>
+        <w:t>library ’s</w:t>
+      </w:r>
+      <w:r>
+        <w:rPr>
+          <w:rFonts w:ascii="Arial" w:hAnsi="Arial" w:cs="Arial"/>
+          <w:sz w:val="24"/>
+          <w:szCs w:val="24"/>
+          <w:lang w:val="nl-NL"/>
+        </w:rPr>
+        <w:t xml:space="preserve"> en het framework van Boostrap. Hiervoor hebben we de nieuwste versie gebruikt en mocht er een nieuwe versie uitkomen dan zullen wij aanpassen naar die versie om het up-tot-date te houden.</w:t>
       </w:r>
     </w:p>
     <w:p>
@@ -1336,7 +1429,25 @@
           <w:szCs w:val="24"/>
           <w:lang w:val="nl-NL"/>
         </w:rPr>
-        <w:t>Realiseert onderdelen van een product. Op het moment dat we het project willen gaan opleveren gaan we voor de oplevering bespreken dat we een aantal werkprocesssen willen gaan aftekenen en die zo spoedig mogelijk naar de klant zullen opsturen zodat hij al bewust is dat dat eraan komt.</w:t>
+        <w:t xml:space="preserve">Realiseert onderdelen van een product. Op het moment dat we het project willen gaan opleveren gaan we voor de oplevering bespreken dat we een aantal </w:t>
+      </w:r>
+      <w:r>
+        <w:rPr>
+          <w:rFonts w:ascii="Arial" w:hAnsi="Arial" w:cs="Arial"/>
+          <w:sz w:val="24"/>
+          <w:szCs w:val="24"/>
+          <w:lang w:val="nl-NL"/>
+        </w:rPr>
+        <w:t>werkprocessen</w:t>
+      </w:r>
+      <w:r>
+        <w:rPr>
+          <w:rFonts w:ascii="Arial" w:hAnsi="Arial" w:cs="Arial"/>
+          <w:sz w:val="24"/>
+          <w:szCs w:val="24"/>
+          <w:lang w:val="nl-NL"/>
+        </w:rPr>
+        <w:t xml:space="preserve"> willen gaan aftekenen en die zo spoedig mogelijk naar de klant zullen opsturen zodat hij al bewust is dat dat eraan komt.</w:t>
       </w:r>
     </w:p>
     <w:p>
@@ -1356,7 +1467,7 @@
         </w:rPr>
         <w:lastRenderedPageBreak/>
         <w:drawing>
-          <wp:anchor distT="0" distB="0" distL="114300" distR="114300" simplePos="0" relativeHeight="251663360" behindDoc="1" locked="0" layoutInCell="1" allowOverlap="1" wp14:anchorId="384E18FB" wp14:editId="2721292E">
+          <wp:anchor distT="0" distB="0" distL="114300" distR="114300" simplePos="0" relativeHeight="251663360" behindDoc="1" locked="0" layoutInCell="1" allowOverlap="1" wp14:anchorId="542C75D6" wp14:editId="48B183A9">
             <wp:simplePos x="0" y="0"/>
             <wp:positionH relativeFrom="column">
               <wp:posOffset>459105</wp:posOffset>
@@ -1728,7 +1839,27 @@
           <w:lang w:val="nl-NL"/>
         </w:rPr>
         <w:lastRenderedPageBreak/>
-        <w:t>We hebben ook gebruik gemaakt van one page content. We hebben dus in aparte files die code gemaakt en dan via een require die op de home pagina gezet. Uiteindelijk kwam alles onder elkaar op de homepagina.</w:t>
+        <w:t xml:space="preserve">We hebben ook gebruik gemaakt van </w:t>
+      </w:r>
+      <w:proofErr w:type="spellStart"/>
+      <w:r>
+        <w:rPr>
+          <w:rFonts w:ascii="Arial" w:hAnsi="Arial" w:cs="Arial"/>
+          <w:sz w:val="24"/>
+          <w:szCs w:val="24"/>
+          <w:lang w:val="nl-NL"/>
+        </w:rPr>
+        <w:t>one</w:t>
+      </w:r>
+      <w:proofErr w:type="spellEnd"/>
+      <w:r>
+        <w:rPr>
+          <w:rFonts w:ascii="Arial" w:hAnsi="Arial" w:cs="Arial"/>
+          <w:sz w:val="24"/>
+          <w:szCs w:val="24"/>
+          <w:lang w:val="nl-NL"/>
+        </w:rPr>
+        <w:t xml:space="preserve"> page content. We hebben dus in aparte files die code gemaakt en dan via een require die op de home pagina gezet. Uiteindelijk kwam alles onder elkaar op de homepagina.</w:t>
       </w:r>
     </w:p>
     <w:p>
@@ -1743,7 +1874,7 @@
           <w:noProof/>
         </w:rPr>
         <w:drawing>
-          <wp:anchor distT="0" distB="0" distL="114300" distR="114300" simplePos="0" relativeHeight="251664384" behindDoc="1" locked="0" layoutInCell="1" allowOverlap="1" wp14:anchorId="3E3594F0" wp14:editId="289FA31D">
+          <wp:anchor distT="0" distB="0" distL="114300" distR="114300" simplePos="0" relativeHeight="251664384" behindDoc="1" locked="0" layoutInCell="1" allowOverlap="1" wp14:anchorId="5D14B9F8" wp14:editId="7F2F352F">
             <wp:simplePos x="0" y="0"/>
             <wp:positionH relativeFrom="margin">
               <wp:align>right</wp:align>
@@ -1829,7 +1960,7 @@
         </w:rPr>
         <w:lastRenderedPageBreak/>
         <w:drawing>
-          <wp:anchor distT="0" distB="0" distL="114300" distR="114300" simplePos="0" relativeHeight="251665408" behindDoc="1" locked="0" layoutInCell="1" allowOverlap="1" wp14:anchorId="0F4166E8" wp14:editId="5B157DD0">
+          <wp:anchor distT="0" distB="0" distL="114300" distR="114300" simplePos="0" relativeHeight="251665408" behindDoc="1" locked="0" layoutInCell="1" allowOverlap="1" wp14:anchorId="511840F6" wp14:editId="2A8104FF">
             <wp:simplePos x="0" y="0"/>
             <wp:positionH relativeFrom="margin">
               <wp:align>center</wp:align>
@@ -1899,7 +2030,61 @@
           <w:szCs w:val="24"/>
           <w:lang w:val="nl-NL"/>
         </w:rPr>
-        <w:t>Zie hieronder hoe we voor de functionaliteiten prepared statements hebben gebruikt omdat die veiliger zijn dan sql queries en om sql-injectie te voorkomen</w:t>
+        <w:t xml:space="preserve">Zie hieronder hoe we voor de functionaliteiten prepared statements hebben gebruikt omdat die veiliger zijn dan </w:t>
+      </w:r>
+      <w:r>
+        <w:rPr>
+          <w:rFonts w:ascii="Arial" w:hAnsi="Arial" w:cs="Arial"/>
+          <w:sz w:val="24"/>
+          <w:szCs w:val="24"/>
+          <w:lang w:val="nl-NL"/>
+        </w:rPr>
+        <w:t>SQL</w:t>
+      </w:r>
+      <w:r>
+        <w:rPr>
+          <w:rFonts w:ascii="Arial" w:hAnsi="Arial" w:cs="Arial"/>
+          <w:sz w:val="24"/>
+          <w:szCs w:val="24"/>
+          <w:lang w:val="nl-NL"/>
+        </w:rPr>
+        <w:t xml:space="preserve"> </w:t>
+      </w:r>
+      <w:r>
+        <w:rPr>
+          <w:rFonts w:ascii="Arial" w:hAnsi="Arial" w:cs="Arial"/>
+          <w:sz w:val="24"/>
+          <w:szCs w:val="24"/>
+          <w:lang w:val="nl-NL"/>
+        </w:rPr>
+        <w:t>query’s</w:t>
+      </w:r>
+      <w:r>
+        <w:rPr>
+          <w:rFonts w:ascii="Arial" w:hAnsi="Arial" w:cs="Arial"/>
+          <w:sz w:val="24"/>
+          <w:szCs w:val="24"/>
+          <w:lang w:val="nl-NL"/>
+        </w:rPr>
+        <w:t xml:space="preserve"> en om </w:t>
+      </w:r>
+      <w:r>
+        <w:rPr>
+          <w:rFonts w:ascii="Arial" w:hAnsi="Arial" w:cs="Arial"/>
+          <w:sz w:val="24"/>
+          <w:szCs w:val="24"/>
+          <w:lang w:val="nl-NL"/>
+        </w:rPr>
+        <w:t>SQL</w:t>
+      </w:r>
+      <w:r>
+        <w:rPr>
+          <w:rFonts w:ascii="Arial" w:hAnsi="Arial" w:cs="Arial"/>
+          <w:sz w:val="24"/>
+          <w:szCs w:val="24"/>
+          <w:lang w:val="nl-NL"/>
+        </w:rPr>
+        <w:t>-injectie te voorkomen</w:t>
       </w:r>
       <w:r>
         <w:rPr>
@@ -1925,7 +2110,7 @@
         </w:rPr>
         <w:lastRenderedPageBreak/>
         <w:drawing>
-          <wp:anchor distT="0" distB="0" distL="114300" distR="114300" simplePos="0" relativeHeight="251662336" behindDoc="1" locked="0" layoutInCell="1" allowOverlap="1" wp14:anchorId="628882DB" wp14:editId="2A10F3C9">
+          <wp:anchor distT="0" distB="0" distL="114300" distR="114300" simplePos="0" relativeHeight="251662336" behindDoc="1" locked="0" layoutInCell="1" allowOverlap="1" wp14:anchorId="32A96622" wp14:editId="27BFE25F">
             <wp:simplePos x="0" y="0"/>
             <wp:positionH relativeFrom="column">
               <wp:posOffset>186055</wp:posOffset>
@@ -2021,7 +2206,61 @@
           <w:szCs w:val="24"/>
           <w:lang w:val="nl-NL"/>
         </w:rPr>
-        <w:t xml:space="preserve">De programmataal die we gebruikt hebben is visual studio code. We hadden gebruik gemaakt van Visual Live Share zodat we beiden konden bewerken in de code. Daarbij hebben we voor het opslaan van de code het op Github gezet. Verder hadden we de applicatie opgeslagen op een lokale server en die elke werksessie daarop gerunt. Zie hieronder hoe het project was opgeslagen in Github. </w:t>
+        <w:t xml:space="preserve">De programmataal die we gebruikt hebben is visual studio code. We hadden gebruik gemaakt van Visual Live Share zodat we beiden konden bewerken in de code. Daarbij hebben we voor het opslaan van de code het op </w:t>
+      </w:r>
+      <w:r>
+        <w:rPr>
+          <w:rFonts w:ascii="Arial" w:hAnsi="Arial" w:cs="Arial"/>
+          <w:sz w:val="24"/>
+          <w:szCs w:val="24"/>
+          <w:lang w:val="nl-NL"/>
+        </w:rPr>
+        <w:t>GitHub</w:t>
+      </w:r>
+      <w:r>
+        <w:rPr>
+          <w:rFonts w:ascii="Arial" w:hAnsi="Arial" w:cs="Arial"/>
+          <w:sz w:val="24"/>
+          <w:szCs w:val="24"/>
+          <w:lang w:val="nl-NL"/>
+        </w:rPr>
+        <w:t xml:space="preserve"> gezet. Verder hadden we de applicatie opgeslagen op een lokale server en die elke werksessie daarop </w:t>
+      </w:r>
+      <w:r>
+        <w:rPr>
+          <w:rFonts w:ascii="Arial" w:hAnsi="Arial" w:cs="Arial"/>
+          <w:sz w:val="24"/>
+          <w:szCs w:val="24"/>
+          <w:lang w:val="nl-NL"/>
+        </w:rPr>
+        <w:t>gerund</w:t>
+      </w:r>
+      <w:r>
+        <w:rPr>
+          <w:rFonts w:ascii="Arial" w:hAnsi="Arial" w:cs="Arial"/>
+          <w:sz w:val="24"/>
+          <w:szCs w:val="24"/>
+          <w:lang w:val="nl-NL"/>
+        </w:rPr>
+        <w:t xml:space="preserve">. Zie hieronder hoe het project was opgeslagen in </w:t>
+      </w:r>
+      <w:r>
+        <w:rPr>
+          <w:rFonts w:ascii="Arial" w:hAnsi="Arial" w:cs="Arial"/>
+          <w:sz w:val="24"/>
+          <w:szCs w:val="24"/>
+          <w:lang w:val="nl-NL"/>
+        </w:rPr>
+        <w:t>GitHub</w:t>
+      </w:r>
+      <w:r>
+        <w:rPr>
+          <w:rFonts w:ascii="Arial" w:hAnsi="Arial" w:cs="Arial"/>
+          <w:sz w:val="24"/>
+          <w:szCs w:val="24"/>
+          <w:lang w:val="nl-NL"/>
+        </w:rPr>
+        <w:t>.</w:t>
       </w:r>
     </w:p>
     <w:p>
@@ -2171,7 +2410,7 @@
           <w:noProof/>
         </w:rPr>
         <w:drawing>
-          <wp:anchor distT="0" distB="0" distL="114300" distR="114300" simplePos="0" relativeHeight="251666432" behindDoc="1" locked="0" layoutInCell="1" allowOverlap="1" wp14:anchorId="676532E5" wp14:editId="305E62F8">
+          <wp:anchor distT="0" distB="0" distL="114300" distR="114300" simplePos="0" relativeHeight="251666432" behindDoc="1" locked="0" layoutInCell="1" allowOverlap="1" wp14:anchorId="075C1CF3" wp14:editId="73CF3FDC">
             <wp:simplePos x="0" y="0"/>
             <wp:positionH relativeFrom="margin">
               <wp:posOffset>867410</wp:posOffset>
@@ -2352,7 +2591,25 @@
           <w:lang w:val="nl-NL"/>
         </w:rPr>
         <w:lastRenderedPageBreak/>
-        <w:t>Voor mij waren nieuwe technieken die ik zeker weer wil gaan gebruiken dat je meerdere php bestanden maakt met functionaliteiten erin die je dan met een require weer gebruikt op pagina’s die dat nodig hebben zoals een header.</w:t>
+        <w:t xml:space="preserve">Voor mij waren nieuwe technieken die ik zeker weer wil gaan gebruiken dat je meerdere </w:t>
+      </w:r>
+      <w:r>
+        <w:rPr>
+          <w:rFonts w:ascii="Arial" w:hAnsi="Arial" w:cs="Arial"/>
+          <w:sz w:val="24"/>
+          <w:szCs w:val="24"/>
+          <w:lang w:val="nl-NL"/>
+        </w:rPr>
+        <w:t>PHP</w:t>
+      </w:r>
+      <w:r>
+        <w:rPr>
+          <w:rFonts w:ascii="Arial" w:hAnsi="Arial" w:cs="Arial"/>
+          <w:sz w:val="24"/>
+          <w:szCs w:val="24"/>
+          <w:lang w:val="nl-NL"/>
+        </w:rPr>
+        <w:t xml:space="preserve"> bestanden maakt met functionaliteiten erin die je dan met een require weer gebruikt op pagina’s die dat nodig hebben zoals een header.</w:t>
       </w:r>
     </w:p>
     <w:p>
@@ -2439,7 +2696,25 @@
           <w:szCs w:val="24"/>
           <w:lang w:val="nl-NL"/>
         </w:rPr>
-        <w:t>Voor dit werkprocess heb ik van te voren aan gegeven dat ik hem wil laten aftekenen.</w:t>
+        <w:t xml:space="preserve">Voor dit </w:t>
+      </w:r>
+      <w:r>
+        <w:rPr>
+          <w:rFonts w:ascii="Arial" w:hAnsi="Arial" w:cs="Arial"/>
+          <w:sz w:val="24"/>
+          <w:szCs w:val="24"/>
+          <w:lang w:val="nl-NL"/>
+        </w:rPr>
+        <w:t>werkproces</w:t>
+      </w:r>
+      <w:r>
+        <w:rPr>
+          <w:rFonts w:ascii="Arial" w:hAnsi="Arial" w:cs="Arial"/>
+          <w:sz w:val="24"/>
+          <w:szCs w:val="24"/>
+          <w:lang w:val="nl-NL"/>
+        </w:rPr>
+        <w:t xml:space="preserve"> heb ik van te voren aan gegeven dat ik hem wil laten aftekenen.</w:t>
       </w:r>
     </w:p>
     <w:p>
@@ -2594,8 +2869,14 @@
     <w:p>
       <w:pPr>
         <w:pStyle w:val="Kop1"/>
-      </w:pPr>
-      <w:r>
+        <w:rPr>
+          <w:lang w:val="nl-NL"/>
+        </w:rPr>
+      </w:pPr>
+      <w:r>
+        <w:rPr>
+          <w:lang w:val="nl-NL"/>
+        </w:rPr>
         <w:t>De Filestructuur</w:t>
       </w:r>
     </w:p>
@@ -3165,7 +3446,23 @@
           <w:sz w:val="26"/>
           <w:szCs w:val="26"/>
         </w:rPr>
-        <w:t>De volgende is de project tabel dit is waar alle posts in worden opgeslagen. Dus de tekst, introductie tekst (subtekst), titel, thumbnail foto, een datum en een ID. Het ID is de primary key en wordt opgeslagen als een random uniek ID. Titel, subtekst en tekst zijn allemaal onderdelen voor de tekst op een post. De subtekst en de tekst worden allemaal op dezelfde manier opgeslagen als de biotext. Een longtext, gemaakt met de tinymce api. De datum wordt opgeslagen als een current_timestamp() in mysql, hierdoor kunnen we gemakkelijk de datum opslaan van wanneer de post werd gemaakt. De thumbnail van de post wordt opgeslagen als de naam van het bestand met een tekst type. De afbeelding zelf word in de upload folder opgeslagen dat doen we via PHP’s move_uploaded_file functie.</w:t>
+        <w:t xml:space="preserve">De volgende is de project tabel dit is waar alle posts in worden opgeslagen. Dus de tekst, introductie tekst (subtekst), titel, thumbnail foto, een datum en een ID. Het ID is de primary key en wordt opgeslagen als een random uniek ID. Titel, subtekst en tekst zijn allemaal onderdelen voor de tekst op een post. De subtekst en de tekst worden allemaal op dezelfde manier opgeslagen als de biotext. Een longtext, gemaakt met de tinymce api. De datum wordt opgeslagen als een current_timestamp() in mysql, hierdoor kunnen we gemakkelijk de datum opslaan van wanneer de post werd gemaakt. De thumbnail van de post wordt opgeslagen als de naam van het bestand met een tekst type. De afbeelding zelf word in de upload folder opgeslagen dat doen we via PHP’s </w:t>
+      </w:r>
+      <w:proofErr w:type="spellStart"/>
+      <w:r>
+        <w:rPr>
+          <w:sz w:val="26"/>
+          <w:szCs w:val="26"/>
+        </w:rPr>
+        <w:t>move_uploaded_file</w:t>
+      </w:r>
+      <w:proofErr w:type="spellEnd"/>
+      <w:r>
+        <w:rPr>
+          <w:sz w:val="26"/>
+          <w:szCs w:val="26"/>
+        </w:rPr>
+        <w:t xml:space="preserve"> functie.</w:t>
       </w:r>
     </w:p>
     <w:p>
@@ -3345,8 +3642,14 @@
     <w:p>
       <w:pPr>
         <w:pStyle w:val="Kop1"/>
-      </w:pPr>
-      <w:r>
+        <w:rPr>
+          <w:lang w:val="nl-NL"/>
+        </w:rPr>
+      </w:pPr>
+      <w:r>
+        <w:rPr>
+          <w:lang w:val="nl-NL"/>
+        </w:rPr>
         <w:t>Gegevens</w:t>
       </w:r>
     </w:p>
@@ -3543,8 +3846,14 @@
     <w:p>
       <w:pPr>
         <w:pStyle w:val="Kop1"/>
-      </w:pPr>
-      <w:r>
+        <w:rPr>
+          <w:lang w:val="nl-NL"/>
+        </w:rPr>
+      </w:pPr>
+      <w:r>
+        <w:rPr>
+          <w:lang w:val="nl-NL"/>
+        </w:rPr>
         <w:t>Software en talen gebruikt in een makkelijk lijstje:</w:t>
       </w:r>
     </w:p>
@@ -3775,8 +4084,14 @@
     <w:p>
       <w:pPr>
         <w:pStyle w:val="Kop1"/>
-      </w:pPr>
-      <w:r>
+        <w:rPr>
+          <w:lang w:val="nl-NL"/>
+        </w:rPr>
+      </w:pPr>
+      <w:r>
+        <w:rPr>
+          <w:lang w:val="nl-NL"/>
+        </w:rPr>
         <w:t>Optimalisatie van applicaties</w:t>
       </w:r>
     </w:p>
@@ -3798,8 +4113,14 @@
     <w:p>
       <w:pPr>
         <w:pStyle w:val="Kop1"/>
-      </w:pPr>
-      <w:r>
+        <w:rPr>
+          <w:lang w:val="nl-NL"/>
+        </w:rPr>
+      </w:pPr>
+      <w:r>
+        <w:rPr>
+          <w:lang w:val="nl-NL"/>
+        </w:rPr>
         <w:t>Optimalisatie van de applicatie met software</w:t>
       </w:r>
     </w:p>
@@ -3983,8 +4304,14 @@
     <w:p>
       <w:pPr>
         <w:pStyle w:val="Kop1"/>
-      </w:pPr>
-      <w:r>
+        <w:rPr>
+          <w:lang w:val="nl-NL"/>
+        </w:rPr>
+      </w:pPr>
+      <w:r>
+        <w:rPr>
+          <w:lang w:val="nl-NL"/>
+        </w:rPr>
         <w:t>Optimalisatie van de applicatie met editors</w:t>
       </w:r>
     </w:p>
@@ -4136,8 +4463,14 @@
     <w:p>
       <w:pPr>
         <w:pStyle w:val="Kop1"/>
-      </w:pPr>
-      <w:r>
+        <w:rPr>
+          <w:lang w:val="nl-NL"/>
+        </w:rPr>
+      </w:pPr>
+      <w:r>
+        <w:rPr>
+          <w:lang w:val="nl-NL"/>
+        </w:rPr>
         <w:lastRenderedPageBreak/>
         <w:t>Optimalisatie van de applicatie met programeer talen.</w:t>
       </w:r>
@@ -4962,8 +5295,14 @@
     <w:p>
       <w:pPr>
         <w:pStyle w:val="Kop1"/>
-      </w:pPr>
-      <w:r>
+        <w:rPr>
+          <w:lang w:val="nl-NL"/>
+        </w:rPr>
+      </w:pPr>
+      <w:r>
+        <w:rPr>
+          <w:lang w:val="nl-NL"/>
+        </w:rPr>
         <w:lastRenderedPageBreak/>
         <w:t>Software die we gaan gebruiken</w:t>
       </w:r>
@@ -5115,8 +5454,14 @@
     <w:p>
       <w:pPr>
         <w:pStyle w:val="Kop1"/>
-      </w:pPr>
-      <w:r>
+        <w:rPr>
+          <w:lang w:val="nl-NL"/>
+        </w:rPr>
+      </w:pPr>
+      <w:r>
+        <w:rPr>
+          <w:lang w:val="nl-NL"/>
+        </w:rPr>
         <w:t>Programeer talen die we gaan gebruiken.</w:t>
       </w:r>
     </w:p>
@@ -5440,8 +5785,14 @@
     <w:p>
       <w:pPr>
         <w:pStyle w:val="Kop1"/>
-      </w:pPr>
-      <w:r>
+        <w:rPr>
+          <w:lang w:val="nl-NL"/>
+        </w:rPr>
+      </w:pPr>
+      <w:r>
+        <w:rPr>
+          <w:lang w:val="nl-NL"/>
+        </w:rPr>
         <w:t>Tools die we gaan gebruiken.</w:t>
       </w:r>
     </w:p>
@@ -5698,8 +6049,14 @@
     <w:p>
       <w:pPr>
         <w:pStyle w:val="Kop1"/>
-      </w:pPr>
-      <w:r>
+        <w:rPr>
+          <w:lang w:val="nl-NL"/>
+        </w:rPr>
+      </w:pPr>
+      <w:r>
+        <w:rPr>
+          <w:lang w:val="nl-NL"/>
+        </w:rPr>
         <w:lastRenderedPageBreak/>
         <w:t>Back-up en versiebeheer</w:t>
       </w:r>
